--- a/tps.docx
+++ b/tps.docx
@@ -1089,7 +1089,24 @@
           <w:i/>
           <w:u w:val="single"/>
         </w:rPr>
-        <w:t>vo: Modifica di un Prodo</w:t>
+        <w:t xml:space="preserve">vo: </w:t>
+      </w:r>
+      <w:r>
+        <w:rPr>
+          <w:b/>
+          <w:i/>
+          <w:u w:val="single"/>
+          <w:lang w:val="it-IT"/>
+        </w:rPr>
+        <w:t>aggiunta</w:t>
+      </w:r>
+      <w:r>
+        <w:rPr>
+          <w:b/>
+          <w:i/>
+          <w:u w:val="single"/>
+        </w:rPr>
+        <w:t xml:space="preserve"> di un Prodo</w:t>
       </w:r>
       <w:proofErr w:type="spellStart"/>
       <w:r>
@@ -4761,7 +4778,7 @@
 </file>
 
 <file path=customXml/itemProps1.xml><?xml version="1.0" encoding="utf-8"?>
-<ds:datastoreItem xmlns:ds="http://schemas.openxmlformats.org/officeDocument/2006/customXml" ds:itemID="{CB7E21DA-850C-A74F-A0C9-A15784315F54}">
+<ds:datastoreItem xmlns:ds="http://schemas.openxmlformats.org/officeDocument/2006/customXml" ds:itemID="{D299BF2B-2774-354C-8A09-97ACCFF99994}">
   <ds:schemaRefs>
     <ds:schemaRef ds:uri="http://schemas.openxmlformats.org/officeDocument/2006/bibliography"/>
   </ds:schemaRefs>

--- a/tps.docx
+++ b/tps.docx
@@ -4,7 +4,7 @@
   <w:body>
     <w:sdt>
       <w:sdtPr>
-        <w:id w:val="-920556428"/>
+        <w:id w:val="-1913076017"/>
         <w:docPartObj>
           <w:docPartGallery w:val="Table of Contents"/>
           <w:docPartUnique/>
@@ -26,10 +26,18 @@
         <w:p>
           <w:pPr>
             <w:pStyle w:val="TOCHeading"/>
+            <w:rPr>
+              <w:color w:val="C45911" w:themeColor="accent2" w:themeShade="BF"/>
+            </w:rPr>
           </w:pPr>
+          <w:proofErr w:type="spellStart"/>
           <w:r>
-            <w:t>Table of Contents</w:t>
+            <w:rPr>
+              <w:color w:val="C45911" w:themeColor="accent2" w:themeShade="BF"/>
+            </w:rPr>
+            <w:t>Sommario</w:t>
           </w:r>
+          <w:proofErr w:type="spellEnd"/>
         </w:p>
         <w:p>
           <w:pPr>
@@ -64,41 +72,27 @@
             </w:rPr>
             <w:fldChar w:fldCharType="separate"/>
           </w:r>
-          <w:hyperlink w:anchor="_Toc158131629" w:history="1">
+          <w:hyperlink w:anchor="_Toc160221845" w:history="1">
             <w:r>
               <w:rPr>
                 <w:rStyle w:val="Hyperlink"/>
                 <w:noProof/>
               </w:rPr>
-              <w:t xml:space="preserve">Scopo </w:t>
+              <w:t>Scopo del Proge</w:t>
             </w:r>
             <w:r>
               <w:rPr>
                 <w:rStyle w:val="Hyperlink"/>
                 <w:noProof/>
-              </w:rPr>
-              <w:t>d</w:t>
+                <w:lang w:val="it-IT"/>
+              </w:rPr>
+              <w:t>tt</w:t>
             </w:r>
             <w:r>
               <w:rPr>
                 <w:rStyle w:val="Hyperlink"/>
                 <w:noProof/>
               </w:rPr>
-              <w:t>el Proge</w:t>
-            </w:r>
-            <w:r>
-              <w:rPr>
-                <w:rStyle w:val="Hyperlink"/>
-                <w:noProof/>
-                <w:lang w:val="it-IT"/>
-              </w:rPr>
-              <w:t>tt</w:t>
-            </w:r>
-            <w:r>
-              <w:rPr>
-                <w:rStyle w:val="Hyperlink"/>
-                <w:noProof/>
-              </w:rPr>
               <w:t>o</w:t>
             </w:r>
             <w:r>
@@ -120,7 +114,7 @@
                 <w:noProof/>
                 <w:webHidden/>
               </w:rPr>
-              <w:instrText xml:space="preserve"> PAGEREF _Toc158131629 \h </w:instrText>
+              <w:instrText xml:space="preserve"> PAGEREF _Toc160221845 \h </w:instrText>
             </w:r>
             <w:r>
               <w:rPr>
@@ -167,7 +161,7 @@
               <w:color w:val="auto"/>
             </w:rPr>
           </w:pPr>
-          <w:hyperlink w:anchor="_Toc158131630" w:history="1">
+          <w:hyperlink w:anchor="_Toc160221846" w:history="1">
             <w:r>
               <w:rPr>
                 <w:rStyle w:val="Hyperlink"/>
@@ -194,7 +188,7 @@
                 <w:noProof/>
                 <w:webHidden/>
               </w:rPr>
-              <w:instrText xml:space="preserve"> PAGEREF _Toc158131630 \h </w:instrText>
+              <w:instrText xml:space="preserve"> PAGEREF _Toc160221846 \h </w:instrText>
             </w:r>
             <w:r>
               <w:rPr>
@@ -241,27 +235,13 @@
               <w:color w:val="auto"/>
             </w:rPr>
           </w:pPr>
-          <w:hyperlink w:anchor="_Toc158131631" w:history="1">
+          <w:hyperlink w:anchor="_Toc160221847" w:history="1">
             <w:r>
               <w:rPr>
                 <w:rStyle w:val="Hyperlink"/>
                 <w:noProof/>
               </w:rPr>
-              <w:t>An</w:t>
-            </w:r>
-            <w:r>
-              <w:rPr>
-                <w:rStyle w:val="Hyperlink"/>
-                <w:noProof/>
-              </w:rPr>
-              <w:t>a</w:t>
-            </w:r>
-            <w:r>
-              <w:rPr>
-                <w:rStyle w:val="Hyperlink"/>
-                <w:noProof/>
-              </w:rPr>
-              <w:t>lisi</w:t>
+              <w:t>Analisi</w:t>
             </w:r>
             <w:r>
               <w:rPr>
@@ -282,7 +262,7 @@
                 <w:noProof/>
                 <w:webHidden/>
               </w:rPr>
-              <w:instrText xml:space="preserve"> PAGEREF _Toc158131631 \h </w:instrText>
+              <w:instrText xml:space="preserve"> PAGEREF _Toc160221847 \h </w:instrText>
             </w:r>
             <w:r>
               <w:rPr>
@@ -329,7 +309,7 @@
               <w:color w:val="auto"/>
             </w:rPr>
           </w:pPr>
-          <w:hyperlink w:anchor="_Toc158131632" w:history="1">
+          <w:hyperlink w:anchor="_Toc160221848" w:history="1">
             <w:r>
               <w:rPr>
                 <w:rStyle w:val="Hyperlink"/>
@@ -356,7 +336,7 @@
                 <w:noProof/>
                 <w:webHidden/>
               </w:rPr>
-              <w:instrText xml:space="preserve"> PAGEREF _Toc158131632 \h </w:instrText>
+              <w:instrText xml:space="preserve"> PAGEREF _Toc160221848 \h </w:instrText>
             </w:r>
             <w:r>
               <w:rPr>
@@ -376,7 +356,229 @@
                 <w:noProof/>
                 <w:webHidden/>
               </w:rPr>
-              <w:t>1</w:t>
+              <w:t>2</w:t>
+            </w:r>
+            <w:r>
+              <w:rPr>
+                <w:noProof/>
+                <w:webHidden/>
+              </w:rPr>
+              <w:fldChar w:fldCharType="end"/>
+            </w:r>
+          </w:hyperlink>
+        </w:p>
+        <w:p>
+          <w:pPr>
+            <w:pStyle w:val="TOC1"/>
+            <w:tabs>
+              <w:tab w:val="right" w:leader="dot" w:pos="9191"/>
+            </w:tabs>
+            <w:rPr>
+              <w:rFonts w:eastAsiaTheme="minorEastAsia" w:cstheme="minorBidi"/>
+              <w:b w:val="0"/>
+              <w:bCs w:val="0"/>
+              <w:i w:val="0"/>
+              <w:iCs w:val="0"/>
+              <w:noProof/>
+              <w:color w:val="auto"/>
+            </w:rPr>
+          </w:pPr>
+          <w:hyperlink w:anchor="_Toc160221849" w:history="1">
+            <w:r>
+              <w:rPr>
+                <w:rStyle w:val="Hyperlink"/>
+                <w:noProof/>
+              </w:rPr>
+              <w:t>Diagramma delle classi UML:</w:t>
+            </w:r>
+            <w:r>
+              <w:rPr>
+                <w:noProof/>
+                <w:webHidden/>
+              </w:rPr>
+              <w:tab/>
+            </w:r>
+            <w:r>
+              <w:rPr>
+                <w:noProof/>
+                <w:webHidden/>
+              </w:rPr>
+              <w:fldChar w:fldCharType="begin"/>
+            </w:r>
+            <w:r>
+              <w:rPr>
+                <w:noProof/>
+                <w:webHidden/>
+              </w:rPr>
+              <w:instrText xml:space="preserve"> PAGEREF _Toc160221849 \h </w:instrText>
+            </w:r>
+            <w:r>
+              <w:rPr>
+                <w:noProof/>
+                <w:webHidden/>
+              </w:rPr>
+            </w:r>
+            <w:r>
+              <w:rPr>
+                <w:noProof/>
+                <w:webHidden/>
+              </w:rPr>
+              <w:fldChar w:fldCharType="separate"/>
+            </w:r>
+            <w:r>
+              <w:rPr>
+                <w:noProof/>
+                <w:webHidden/>
+              </w:rPr>
+              <w:t>2</w:t>
+            </w:r>
+            <w:r>
+              <w:rPr>
+                <w:noProof/>
+                <w:webHidden/>
+              </w:rPr>
+              <w:fldChar w:fldCharType="end"/>
+            </w:r>
+          </w:hyperlink>
+        </w:p>
+        <w:p>
+          <w:pPr>
+            <w:pStyle w:val="TOC1"/>
+            <w:tabs>
+              <w:tab w:val="right" w:leader="dot" w:pos="9191"/>
+            </w:tabs>
+            <w:rPr>
+              <w:rFonts w:eastAsiaTheme="minorEastAsia" w:cstheme="minorBidi"/>
+              <w:b w:val="0"/>
+              <w:bCs w:val="0"/>
+              <w:i w:val="0"/>
+              <w:iCs w:val="0"/>
+              <w:noProof/>
+              <w:color w:val="auto"/>
+            </w:rPr>
+          </w:pPr>
+          <w:hyperlink w:anchor="_Toc160221850" w:history="1">
+            <w:r>
+              <w:rPr>
+                <w:rStyle w:val="Hyperlink"/>
+                <w:noProof/>
+              </w:rPr>
+              <w:t>Diagramma di sequenza:</w:t>
+            </w:r>
+            <w:r>
+              <w:rPr>
+                <w:noProof/>
+                <w:webHidden/>
+              </w:rPr>
+              <w:tab/>
+            </w:r>
+            <w:r>
+              <w:rPr>
+                <w:noProof/>
+                <w:webHidden/>
+              </w:rPr>
+              <w:fldChar w:fldCharType="begin"/>
+            </w:r>
+            <w:r>
+              <w:rPr>
+                <w:noProof/>
+                <w:webHidden/>
+              </w:rPr>
+              <w:instrText xml:space="preserve"> PAGEREF _Toc160221850 \h </w:instrText>
+            </w:r>
+            <w:r>
+              <w:rPr>
+                <w:noProof/>
+                <w:webHidden/>
+              </w:rPr>
+            </w:r>
+            <w:r>
+              <w:rPr>
+                <w:noProof/>
+                <w:webHidden/>
+              </w:rPr>
+              <w:fldChar w:fldCharType="separate"/>
+            </w:r>
+            <w:r>
+              <w:rPr>
+                <w:noProof/>
+                <w:webHidden/>
+              </w:rPr>
+              <w:t>3</w:t>
+            </w:r>
+            <w:r>
+              <w:rPr>
+                <w:noProof/>
+                <w:webHidden/>
+              </w:rPr>
+              <w:fldChar w:fldCharType="end"/>
+            </w:r>
+          </w:hyperlink>
+        </w:p>
+        <w:p>
+          <w:pPr>
+            <w:pStyle w:val="TOC1"/>
+            <w:tabs>
+              <w:tab w:val="right" w:leader="dot" w:pos="9191"/>
+            </w:tabs>
+            <w:rPr>
+              <w:rFonts w:eastAsiaTheme="minorEastAsia" w:cstheme="minorBidi"/>
+              <w:b w:val="0"/>
+              <w:bCs w:val="0"/>
+              <w:i w:val="0"/>
+              <w:iCs w:val="0"/>
+              <w:noProof/>
+              <w:color w:val="auto"/>
+            </w:rPr>
+          </w:pPr>
+          <w:hyperlink w:anchor="_Toc160221851" w:history="1">
+            <w:r>
+              <w:rPr>
+                <w:rStyle w:val="Hyperlink"/>
+                <w:noProof/>
+              </w:rPr>
+              <w:t>Casi d’uso:</w:t>
+            </w:r>
+            <w:r>
+              <w:rPr>
+                <w:noProof/>
+                <w:webHidden/>
+              </w:rPr>
+              <w:tab/>
+            </w:r>
+            <w:r>
+              <w:rPr>
+                <w:noProof/>
+                <w:webHidden/>
+              </w:rPr>
+              <w:fldChar w:fldCharType="begin"/>
+            </w:r>
+            <w:r>
+              <w:rPr>
+                <w:noProof/>
+                <w:webHidden/>
+              </w:rPr>
+              <w:instrText xml:space="preserve"> PAGEREF _Toc160221851 \h </w:instrText>
+            </w:r>
+            <w:r>
+              <w:rPr>
+                <w:noProof/>
+                <w:webHidden/>
+              </w:rPr>
+            </w:r>
+            <w:r>
+              <w:rPr>
+                <w:noProof/>
+                <w:webHidden/>
+              </w:rPr>
+              <w:fldChar w:fldCharType="separate"/>
+            </w:r>
+            <w:r>
+              <w:rPr>
+                <w:noProof/>
+                <w:webHidden/>
+              </w:rPr>
+              <w:t>3</w:t>
             </w:r>
             <w:r>
               <w:rPr>
@@ -403,7 +605,7 @@
               <w:szCs w:val="24"/>
             </w:rPr>
           </w:pPr>
-          <w:hyperlink w:anchor="_Toc158131633" w:history="1">
+          <w:hyperlink w:anchor="_Toc160221852" w:history="1">
             <w:r>
               <w:rPr>
                 <w:rStyle w:val="Hyperlink"/>
@@ -424,7 +626,7 @@
                 <w:rStyle w:val="Hyperlink"/>
                 <w:noProof/>
               </w:rPr>
-              <w:t>vo: Ricerca di un Prodo</w:t>
+              <w:t>vo: Modifica di un Prodo</w:t>
             </w:r>
             <w:r>
               <w:rPr>
@@ -439,7 +641,7 @@
                 <w:rStyle w:val="Hyperlink"/>
                 <w:noProof/>
               </w:rPr>
-              <w:t>o</w:t>
+              <w:t>o tramite seriale</w:t>
             </w:r>
             <w:r>
               <w:rPr>
@@ -460,7 +662,7 @@
                 <w:noProof/>
                 <w:webHidden/>
               </w:rPr>
-              <w:instrText xml:space="preserve"> PAGEREF _Toc158131633 \h </w:instrText>
+              <w:instrText xml:space="preserve"> PAGEREF _Toc160221852 \h </w:instrText>
             </w:r>
             <w:r>
               <w:rPr>
@@ -480,7 +682,7 @@
                 <w:noProof/>
                 <w:webHidden/>
               </w:rPr>
-              <w:t>2</w:t>
+              <w:t>4</w:t>
             </w:r>
             <w:r>
               <w:rPr>
@@ -507,7 +709,7 @@
               <w:szCs w:val="24"/>
             </w:rPr>
           </w:pPr>
-          <w:hyperlink w:anchor="_Toc158131634" w:history="1">
+          <w:hyperlink w:anchor="_Toc160221853" w:history="1">
             <w:r>
               <w:rPr>
                 <w:rStyle w:val="Hyperlink"/>
@@ -528,7 +730,7 @@
                 <w:rStyle w:val="Hyperlink"/>
                 <w:noProof/>
               </w:rPr>
-              <w:t>vo: Rimozione di un Prodo</w:t>
+              <w:t>vo: Filtraggio di  un Prodo</w:t>
             </w:r>
             <w:r>
               <w:rPr>
@@ -543,7 +745,7 @@
                 <w:rStyle w:val="Hyperlink"/>
                 <w:noProof/>
               </w:rPr>
-              <w:t>o</w:t>
+              <w:t>o per marchio</w:t>
             </w:r>
             <w:r>
               <w:rPr>
@@ -564,7 +766,7 @@
                 <w:noProof/>
                 <w:webHidden/>
               </w:rPr>
-              <w:instrText xml:space="preserve"> PAGEREF _Toc158131634 \h </w:instrText>
+              <w:instrText xml:space="preserve"> PAGEREF _Toc160221853 \h </w:instrText>
             </w:r>
             <w:r>
               <w:rPr>
@@ -584,7 +786,259 @@
                 <w:noProof/>
                 <w:webHidden/>
               </w:rPr>
-              <w:t>2</w:t>
+              <w:t>4</w:t>
+            </w:r>
+            <w:r>
+              <w:rPr>
+                <w:noProof/>
+                <w:webHidden/>
+              </w:rPr>
+              <w:fldChar w:fldCharType="end"/>
+            </w:r>
+          </w:hyperlink>
+        </w:p>
+        <w:p>
+          <w:pPr>
+            <w:pStyle w:val="TOC2"/>
+            <w:tabs>
+              <w:tab w:val="right" w:leader="dot" w:pos="9191"/>
+            </w:tabs>
+            <w:rPr>
+              <w:rFonts w:eastAsiaTheme="minorEastAsia" w:cstheme="minorBidi"/>
+              <w:b w:val="0"/>
+              <w:bCs w:val="0"/>
+              <w:noProof/>
+              <w:color w:val="auto"/>
+              <w:sz w:val="24"/>
+              <w:szCs w:val="24"/>
+            </w:rPr>
+          </w:pPr>
+          <w:hyperlink w:anchor="_Toc160221854" w:history="1">
+            <w:r>
+              <w:rPr>
+                <w:rStyle w:val="Hyperlink"/>
+                <w:noProof/>
+              </w:rPr>
+              <w:t>Scenario Opera</w:t>
+            </w:r>
+            <w:r>
+              <w:rPr>
+                <w:rStyle w:val="Hyperlink"/>
+                <w:noProof/>
+                <w:lang w:val="it-IT"/>
+              </w:rPr>
+              <w:t>ti</w:t>
+            </w:r>
+            <w:r>
+              <w:rPr>
+                <w:rStyle w:val="Hyperlink"/>
+                <w:noProof/>
+              </w:rPr>
+              <w:t>vo: Ricerca di un Prodo</w:t>
+            </w:r>
+            <w:r>
+              <w:rPr>
+                <w:rStyle w:val="Hyperlink"/>
+                <w:noProof/>
+                <w:lang w:val="it-IT"/>
+              </w:rPr>
+              <w:t>tt</w:t>
+            </w:r>
+            <w:r>
+              <w:rPr>
+                <w:rStyle w:val="Hyperlink"/>
+                <w:noProof/>
+              </w:rPr>
+              <w:t>o per seriale</w:t>
+            </w:r>
+            <w:r>
+              <w:rPr>
+                <w:noProof/>
+                <w:webHidden/>
+              </w:rPr>
+              <w:tab/>
+            </w:r>
+            <w:r>
+              <w:rPr>
+                <w:noProof/>
+                <w:webHidden/>
+              </w:rPr>
+              <w:fldChar w:fldCharType="begin"/>
+            </w:r>
+            <w:r>
+              <w:rPr>
+                <w:noProof/>
+                <w:webHidden/>
+              </w:rPr>
+              <w:instrText xml:space="preserve"> PAGEREF _Toc160221854 \h </w:instrText>
+            </w:r>
+            <w:r>
+              <w:rPr>
+                <w:noProof/>
+                <w:webHidden/>
+              </w:rPr>
+            </w:r>
+            <w:r>
+              <w:rPr>
+                <w:noProof/>
+                <w:webHidden/>
+              </w:rPr>
+              <w:fldChar w:fldCharType="separate"/>
+            </w:r>
+            <w:r>
+              <w:rPr>
+                <w:noProof/>
+                <w:webHidden/>
+              </w:rPr>
+              <w:t>4</w:t>
+            </w:r>
+            <w:r>
+              <w:rPr>
+                <w:noProof/>
+                <w:webHidden/>
+              </w:rPr>
+              <w:fldChar w:fldCharType="end"/>
+            </w:r>
+          </w:hyperlink>
+        </w:p>
+        <w:p>
+          <w:pPr>
+            <w:pStyle w:val="TOC1"/>
+            <w:tabs>
+              <w:tab w:val="right" w:leader="dot" w:pos="9191"/>
+            </w:tabs>
+            <w:rPr>
+              <w:rFonts w:eastAsiaTheme="minorEastAsia" w:cstheme="minorBidi"/>
+              <w:b w:val="0"/>
+              <w:bCs w:val="0"/>
+              <w:i w:val="0"/>
+              <w:iCs w:val="0"/>
+              <w:noProof/>
+              <w:color w:val="auto"/>
+            </w:rPr>
+          </w:pPr>
+          <w:hyperlink w:anchor="_Toc160221855" w:history="1">
+            <w:r>
+              <w:rPr>
+                <w:rStyle w:val="Hyperlink"/>
+                <w:noProof/>
+              </w:rPr>
+              <w:t>Requisiti:</w:t>
+            </w:r>
+            <w:r>
+              <w:rPr>
+                <w:noProof/>
+                <w:webHidden/>
+              </w:rPr>
+              <w:tab/>
+            </w:r>
+            <w:r>
+              <w:rPr>
+                <w:noProof/>
+                <w:webHidden/>
+              </w:rPr>
+              <w:fldChar w:fldCharType="begin"/>
+            </w:r>
+            <w:r>
+              <w:rPr>
+                <w:noProof/>
+                <w:webHidden/>
+              </w:rPr>
+              <w:instrText xml:space="preserve"> PAGEREF _Toc160221855 \h </w:instrText>
+            </w:r>
+            <w:r>
+              <w:rPr>
+                <w:noProof/>
+                <w:webHidden/>
+              </w:rPr>
+            </w:r>
+            <w:r>
+              <w:rPr>
+                <w:noProof/>
+                <w:webHidden/>
+              </w:rPr>
+              <w:fldChar w:fldCharType="separate"/>
+            </w:r>
+            <w:r>
+              <w:rPr>
+                <w:noProof/>
+                <w:webHidden/>
+              </w:rPr>
+              <w:t>4</w:t>
+            </w:r>
+            <w:r>
+              <w:rPr>
+                <w:noProof/>
+                <w:webHidden/>
+              </w:rPr>
+              <w:fldChar w:fldCharType="end"/>
+            </w:r>
+          </w:hyperlink>
+        </w:p>
+        <w:p>
+          <w:pPr>
+            <w:pStyle w:val="TOC1"/>
+            <w:tabs>
+              <w:tab w:val="right" w:leader="dot" w:pos="9191"/>
+            </w:tabs>
+            <w:rPr>
+              <w:rFonts w:eastAsiaTheme="minorEastAsia" w:cstheme="minorBidi"/>
+              <w:b w:val="0"/>
+              <w:bCs w:val="0"/>
+              <w:i w:val="0"/>
+              <w:iCs w:val="0"/>
+              <w:noProof/>
+              <w:color w:val="auto"/>
+            </w:rPr>
+          </w:pPr>
+          <w:hyperlink w:anchor="_Toc160221856" w:history="1">
+            <w:r>
+              <w:rPr>
+                <w:rStyle w:val="Hyperlink"/>
+                <w:noProof/>
+              </w:rPr>
+              <w:t>Autori:</w:t>
+            </w:r>
+            <w:r>
+              <w:rPr>
+                <w:noProof/>
+                <w:webHidden/>
+              </w:rPr>
+              <w:tab/>
+            </w:r>
+            <w:r>
+              <w:rPr>
+                <w:noProof/>
+                <w:webHidden/>
+              </w:rPr>
+              <w:fldChar w:fldCharType="begin"/>
+            </w:r>
+            <w:r>
+              <w:rPr>
+                <w:noProof/>
+                <w:webHidden/>
+              </w:rPr>
+              <w:instrText xml:space="preserve"> PAGEREF _Toc160221856 \h </w:instrText>
+            </w:r>
+            <w:r>
+              <w:rPr>
+                <w:noProof/>
+                <w:webHidden/>
+              </w:rPr>
+            </w:r>
+            <w:r>
+              <w:rPr>
+                <w:noProof/>
+                <w:webHidden/>
+              </w:rPr>
+              <w:fldChar w:fldCharType="separate"/>
+            </w:r>
+            <w:r>
+              <w:rPr>
+                <w:noProof/>
+                <w:webHidden/>
+              </w:rPr>
+              <w:t>6</w:t>
             </w:r>
             <w:r>
               <w:rPr>
@@ -611,7 +1065,7 @@
       <w:pPr>
         <w:pStyle w:val="Heading1"/>
       </w:pPr>
-      <w:bookmarkStart w:id="0" w:name="_Toc158131629"/>
+      <w:bookmarkStart w:id="0" w:name="_Toc160221845"/>
       <w:r>
         <w:t>Scopo del Proge</w:t>
       </w:r>
@@ -735,7 +1189,7 @@
       <w:pPr>
         <w:pStyle w:val="Heading1"/>
       </w:pPr>
-      <w:bookmarkStart w:id="1" w:name="_Toc158131630"/>
+      <w:bookmarkStart w:id="1" w:name="_Toc160221846"/>
       <w:r>
         <w:t>Scopo del Documento</w:t>
       </w:r>
@@ -860,7 +1314,7 @@
       <w:pPr>
         <w:pStyle w:val="Heading1"/>
       </w:pPr>
-      <w:bookmarkStart w:id="2" w:name="_Toc158131631"/>
+      <w:bookmarkStart w:id="2" w:name="_Toc160221847"/>
       <w:r>
         <w:t>Analisi</w:t>
       </w:r>
@@ -899,8 +1353,21 @@
     <w:p>
       <w:pPr>
         <w:pStyle w:val="Heading1"/>
-      </w:pPr>
-      <w:bookmarkStart w:id="3" w:name="_Toc158131632"/>
+        <w:ind w:left="0" w:firstLine="0"/>
+      </w:pPr>
+    </w:p>
+    <w:p>
+      <w:pPr>
+        <w:pStyle w:val="Heading1"/>
+        <w:ind w:left="0" w:firstLine="0"/>
+      </w:pPr>
+      <w:bookmarkStart w:id="3" w:name="_Toc160221848"/>
+    </w:p>
+    <w:p>
+      <w:pPr>
+        <w:pStyle w:val="Heading1"/>
+        <w:ind w:left="0" w:firstLine="0"/>
+      </w:pPr>
       <w:r>
         <w:t>Diagramma dei Casi d'Uso</w:t>
       </w:r>
@@ -954,25 +1421,35 @@
         <w:jc w:val="center"/>
       </w:pPr>
       <w:r>
+        <w:t xml:space="preserve"> </w:t>
+      </w:r>
+      <w:r>
         <w:rPr>
           <w:noProof/>
         </w:rPr>
-        <w:lastRenderedPageBreak/>
         <w:drawing>
-          <wp:inline distT="0" distB="0" distL="0" distR="0" wp14:anchorId="34C30BBD" wp14:editId="39A61000">
-            <wp:extent cx="3210513" cy="3484245"/>
-            <wp:effectExtent l="0" t="0" r="0" b="0"/>
-            <wp:docPr id="117" name="Picture 117"/>
-            <wp:cNvGraphicFramePr/>
+          <wp:inline distT="0" distB="0" distL="0" distR="0" wp14:anchorId="28345E06" wp14:editId="2F1A2297">
+            <wp:extent cx="5143500" cy="3172412"/>
+            <wp:effectExtent l="0" t="0" r="0" b="3175"/>
+            <wp:docPr id="2" name="Picture 2" descr="A diagram of a diagram&#10;&#10;Description automatically generated"/>
+            <wp:cNvGraphicFramePr>
+              <a:graphicFrameLocks xmlns:a="http://schemas.openxmlformats.org/drawingml/2006/main" noChangeAspect="1"/>
+            </wp:cNvGraphicFramePr>
             <a:graphic xmlns:a="http://schemas.openxmlformats.org/drawingml/2006/main">
               <a:graphicData uri="http://schemas.openxmlformats.org/drawingml/2006/picture">
                 <pic:pic xmlns:pic="http://schemas.openxmlformats.org/drawingml/2006/picture">
                   <pic:nvPicPr>
-                    <pic:cNvPr id="117" name="Picture 117"/>
+                    <pic:cNvPr id="2" name="Picture 2" descr="A diagram of a diagram&#10;&#10;Description automatically generated"/>
                     <pic:cNvPicPr/>
                   </pic:nvPicPr>
                   <pic:blipFill>
-                    <a:blip r:embed="rId8"/>
+                    <a:blip r:embed="rId8">
+                      <a:extLst>
+                        <a:ext uri="{28A0092B-C50C-407E-A947-70E740481C1C}">
+                          <a14:useLocalDpi xmlns:a14="http://schemas.microsoft.com/office/drawing/2010/main" val="0"/>
+                        </a:ext>
+                      </a:extLst>
+                    </a:blip>
                     <a:stretch>
                       <a:fillRect/>
                     </a:stretch>
@@ -980,7 +1457,7 @@
                   <pic:spPr>
                     <a:xfrm>
                       <a:off x="0" y="0"/>
-                      <a:ext cx="3210513" cy="3484245"/>
+                      <a:ext cx="5159118" cy="3182045"/>
                     </a:xfrm>
                     <a:prstGeom prst="rect">
                       <a:avLst/>
@@ -992,9 +1469,23 @@
           </wp:inline>
         </w:drawing>
       </w:r>
-      <w:r>
-        <w:t xml:space="preserve"> </w:t>
-      </w:r>
+    </w:p>
+    <w:p>
+      <w:pPr>
+        <w:spacing w:after="0" w:line="259" w:lineRule="auto"/>
+        <w:ind w:left="0" w:right="4088" w:firstLine="0"/>
+        <w:jc w:val="center"/>
+      </w:pPr>
+    </w:p>
+    <w:p>
+      <w:pPr>
+        <w:pStyle w:val="Heading1"/>
+      </w:pPr>
+      <w:bookmarkStart w:id="4" w:name="_Toc160221849"/>
+      <w:r>
+        <w:t>Diagramma delle classi UML:</w:t>
+      </w:r>
+      <w:bookmarkEnd w:id="4"/>
     </w:p>
     <w:p>
       <w:pPr>
@@ -1003,42 +1494,171 @@
         <w:jc w:val="right"/>
       </w:pPr>
       <w:r>
+        <w:rPr>
+          <w:noProof/>
+        </w:rPr>
+        <w:drawing>
+          <wp:inline distT="0" distB="0" distL="0" distR="0" wp14:anchorId="475A56C1" wp14:editId="69A7782E">
+            <wp:extent cx="5842635" cy="2905760"/>
+            <wp:effectExtent l="0" t="0" r="0" b="2540"/>
+            <wp:docPr id="1" name="Picture 1" descr="A screenshot of a computer&#10;&#10;Description automatically generated"/>
+            <wp:cNvGraphicFramePr>
+              <a:graphicFrameLocks xmlns:a="http://schemas.openxmlformats.org/drawingml/2006/main" noChangeAspect="1"/>
+            </wp:cNvGraphicFramePr>
+            <a:graphic xmlns:a="http://schemas.openxmlformats.org/drawingml/2006/main">
+              <a:graphicData uri="http://schemas.openxmlformats.org/drawingml/2006/picture">
+                <pic:pic xmlns:pic="http://schemas.openxmlformats.org/drawingml/2006/picture">
+                  <pic:nvPicPr>
+                    <pic:cNvPr id="1" name="Picture 1" descr="A screenshot of a computer&#10;&#10;Description automatically generated"/>
+                    <pic:cNvPicPr/>
+                  </pic:nvPicPr>
+                  <pic:blipFill>
+                    <a:blip r:embed="rId9" cstate="print">
+                      <a:extLst>
+                        <a:ext uri="{28A0092B-C50C-407E-A947-70E740481C1C}">
+                          <a14:useLocalDpi xmlns:a14="http://schemas.microsoft.com/office/drawing/2010/main" val="0"/>
+                        </a:ext>
+                      </a:extLst>
+                    </a:blip>
+                    <a:stretch>
+                      <a:fillRect/>
+                    </a:stretch>
+                  </pic:blipFill>
+                  <pic:spPr>
+                    <a:xfrm>
+                      <a:off x="0" y="0"/>
+                      <a:ext cx="5842635" cy="2905760"/>
+                    </a:xfrm>
+                    <a:prstGeom prst="rect">
+                      <a:avLst/>
+                    </a:prstGeom>
+                  </pic:spPr>
+                </pic:pic>
+              </a:graphicData>
+            </a:graphic>
+          </wp:inline>
+        </w:drawing>
+      </w:r>
+      <w:r>
         <w:t xml:space="preserve">  </w:t>
-      </w:r>
-    </w:p>
-    <w:p>
-      <w:pPr>
-        <w:spacing w:after="0" w:line="259" w:lineRule="auto"/>
-        <w:ind w:left="0" w:right="0" w:firstLine="0"/>
-      </w:pPr>
-      <w:r>
-        <w:rPr>
-          <w:b/>
-          <w:color w:val="C45A11"/>
-        </w:rPr>
-        <w:t xml:space="preserve"> </w:t>
       </w:r>
     </w:p>
     <w:p>
       <w:pPr>
         <w:spacing w:after="0" w:line="259" w:lineRule="auto"/>
         <w:ind w:left="10" w:right="0" w:hanging="10"/>
-      </w:pPr>
-      <w:r>
         <w:rPr>
           <w:b/>
           <w:color w:val="C45A11"/>
           <w:u w:val="single" w:color="C45A11"/>
         </w:rPr>
-        <w:t>Casi d'Uso:</w:t>
-      </w:r>
-      <w:r>
+      </w:pPr>
+    </w:p>
+    <w:p>
+      <w:pPr>
+        <w:spacing w:after="0" w:line="259" w:lineRule="auto"/>
+        <w:ind w:left="0" w:right="4088" w:firstLine="0"/>
         <w:rPr>
           <w:b/>
           <w:color w:val="C45A11"/>
-        </w:rPr>
-        <w:t xml:space="preserve"> </w:t>
-      </w:r>
+          <w:u w:val="single" w:color="C45A11"/>
+        </w:rPr>
+      </w:pPr>
+    </w:p>
+    <w:p>
+      <w:pPr>
+        <w:pStyle w:val="Heading1"/>
+        <w:ind w:left="0" w:firstLine="0"/>
+      </w:pPr>
+      <w:bookmarkStart w:id="5" w:name="_Toc160221850"/>
+      <w:r>
+        <w:lastRenderedPageBreak/>
+        <w:t>Diagramma d</w:t>
+      </w:r>
+      <w:r>
+        <w:t>i sequenza</w:t>
+      </w:r>
+      <w:r>
+        <w:t>:</w:t>
+      </w:r>
+      <w:bookmarkEnd w:id="5"/>
+    </w:p>
+    <w:p>
+      <w:pPr>
+        <w:spacing w:after="0" w:line="259" w:lineRule="auto"/>
+        <w:ind w:left="0" w:right="4088" w:firstLine="0"/>
+        <w:rPr>
+          <w:bCs/>
+          <w:color w:val="C45A11"/>
+        </w:rPr>
+      </w:pPr>
+    </w:p>
+    <w:p>
+      <w:pPr>
+        <w:spacing w:after="0" w:line="259" w:lineRule="auto"/>
+        <w:ind w:left="0" w:right="4088" w:firstLine="0"/>
+        <w:rPr>
+          <w:b/>
+          <w:color w:val="C45A11"/>
+          <w:u w:val="single" w:color="C45A11"/>
+        </w:rPr>
+      </w:pPr>
+      <w:r>
+        <w:rPr>
+          <w:noProof/>
+        </w:rPr>
+        <w:drawing>
+          <wp:inline distT="0" distB="0" distL="0" distR="0" wp14:anchorId="45803957" wp14:editId="2F83B9C5">
+            <wp:extent cx="4978400" cy="5035234"/>
+            <wp:effectExtent l="0" t="0" r="0" b="0"/>
+            <wp:docPr id="3" name="Picture 3" descr="A diagram of a program&#10;&#10;Description automatically generated"/>
+            <wp:cNvGraphicFramePr>
+              <a:graphicFrameLocks xmlns:a="http://schemas.openxmlformats.org/drawingml/2006/main" noChangeAspect="1"/>
+            </wp:cNvGraphicFramePr>
+            <a:graphic xmlns:a="http://schemas.openxmlformats.org/drawingml/2006/main">
+              <a:graphicData uri="http://schemas.openxmlformats.org/drawingml/2006/picture">
+                <pic:pic xmlns:pic="http://schemas.openxmlformats.org/drawingml/2006/picture">
+                  <pic:nvPicPr>
+                    <pic:cNvPr id="3" name="Picture 3" descr="A diagram of a program&#10;&#10;Description automatically generated"/>
+                    <pic:cNvPicPr/>
+                  </pic:nvPicPr>
+                  <pic:blipFill>
+                    <a:blip r:embed="rId10">
+                      <a:extLst>
+                        <a:ext uri="{28A0092B-C50C-407E-A947-70E740481C1C}">
+                          <a14:useLocalDpi xmlns:a14="http://schemas.microsoft.com/office/drawing/2010/main" val="0"/>
+                        </a:ext>
+                      </a:extLst>
+                    </a:blip>
+                    <a:stretch>
+                      <a:fillRect/>
+                    </a:stretch>
+                  </pic:blipFill>
+                  <pic:spPr>
+                    <a:xfrm>
+                      <a:off x="0" y="0"/>
+                      <a:ext cx="5003509" cy="5060630"/>
+                    </a:xfrm>
+                    <a:prstGeom prst="rect">
+                      <a:avLst/>
+                    </a:prstGeom>
+                  </pic:spPr>
+                </pic:pic>
+              </a:graphicData>
+            </a:graphic>
+          </wp:inline>
+        </w:drawing>
+      </w:r>
+    </w:p>
+    <w:p>
+      <w:pPr>
+        <w:pStyle w:val="Heading1"/>
+      </w:pPr>
+      <w:bookmarkStart w:id="6" w:name="_Toc160221851"/>
+      <w:r>
+        <w:t>Casi d’uso:</w:t>
+      </w:r>
+      <w:bookmarkEnd w:id="6"/>
     </w:p>
     <w:p>
       <w:pPr>
@@ -1189,7 +1809,13 @@
         <w:t>ti</w:t>
       </w:r>
       <w:r>
-        <w:t>tà, il prezzo e la disponibilità del nuovo prodo</w:t>
+        <w:t>tà, il prezzo</w:t>
+      </w:r>
+      <w:r>
+        <w:t xml:space="preserve">, </w:t>
+      </w:r>
+      <w:r>
+        <w:t>la disponibilità del nuovo prodo</w:t>
       </w:r>
       <w:proofErr w:type="spellStart"/>
       <w:r>
@@ -1200,7 +1826,13 @@
       </w:r>
       <w:proofErr w:type="spellEnd"/>
       <w:r>
-        <w:t>o. Conferma l'aggiunta del prodo</w:t>
+        <w:t>o</w:t>
+      </w:r>
+      <w:r>
+        <w:t>, l’età minima per l’utilizzo ed in caso fosse necessario anche data di scadenza e produzione</w:t>
+      </w:r>
+      <w:r>
+        <w:t>. Conferma l'aggiunta del prodo</w:t>
       </w:r>
       <w:proofErr w:type="spellStart"/>
       <w:r>
@@ -1239,6 +1871,18 @@
     </w:p>
     <w:p>
       <w:pPr>
+        <w:numPr>
+          <w:ilvl w:val="0"/>
+          <w:numId w:val="1"/>
+        </w:numPr>
+        <w:ind w:right="130" w:hanging="360"/>
+      </w:pPr>
+      <w:r>
+        <w:t>Condizione alternativa: in caso l’utente inserisca input sbagliati viene catturata un’eccezione che stampa a schermo un messaggio di errore e interrompe l’esecuzione del programma stesso</w:t>
+      </w:r>
+    </w:p>
+    <w:p>
+      <w:pPr>
         <w:spacing w:after="0" w:line="259" w:lineRule="auto"/>
         <w:ind w:left="15" w:right="0" w:firstLine="0"/>
       </w:pPr>
@@ -1252,6 +1896,7 @@
         <w:ind w:left="15" w:right="0" w:firstLine="0"/>
       </w:pPr>
       <w:r>
+        <w:lastRenderedPageBreak/>
         <w:t xml:space="preserve">  </w:t>
       </w:r>
     </w:p>
@@ -1260,7 +1905,7 @@
         <w:pStyle w:val="Heading2"/>
         <w:ind w:left="-5"/>
       </w:pPr>
-      <w:bookmarkStart w:id="4" w:name="_Toc158131633"/>
+      <w:bookmarkStart w:id="7" w:name="_Toc160221852"/>
       <w:r>
         <w:t>Scenario Opera</w:t>
       </w:r>
@@ -1271,7 +1916,16 @@
         <w:t>ti</w:t>
       </w:r>
       <w:r>
-        <w:t>vo: Ricerca di un Prodo</w:t>
+        <w:t xml:space="preserve">vo: </w:t>
+      </w:r>
+      <w:r>
+        <w:t>Modifica</w:t>
+      </w:r>
+      <w:r>
+        <w:t xml:space="preserve"> di un </w:t>
+      </w:r>
+      <w:r>
+        <w:t>Prodo</w:t>
       </w:r>
       <w:proofErr w:type="spellStart"/>
       <w:r>
@@ -1282,14 +1936,17 @@
       </w:r>
       <w:proofErr w:type="spellEnd"/>
       <w:r>
-        <w:t>o</w:t>
-      </w:r>
-      <w:bookmarkEnd w:id="4"/>
+        <w:t xml:space="preserve">o </w:t>
+      </w:r>
+      <w:r>
+        <w:t>tramite seriale</w:t>
+      </w:r>
+      <w:bookmarkEnd w:id="7"/>
       <w:r>
         <w:rPr>
           <w:u w:val="none"/>
         </w:rPr>
-        <w:t xml:space="preserve">  </w:t>
+        <w:t xml:space="preserve"> </w:t>
       </w:r>
     </w:p>
     <w:p>
@@ -1344,7 +2001,13 @@
       </w:r>
       <w:proofErr w:type="spellEnd"/>
       <w:r>
-        <w:t>o. Cerca il prodo)o desiderato u</w:t>
+        <w:t>o. Cerca il prodo</w:t>
+      </w:r>
+      <w:r>
+        <w:t>tt</w:t>
+      </w:r>
+      <w:r>
+        <w:t>o desiderato u</w:t>
       </w:r>
       <w:r>
         <w:rPr>
@@ -1353,7 +2016,7 @@
         <w:t>ti</w:t>
       </w:r>
       <w:r>
-        <w:t>lizzando la ricerca per marca, modello o seriale. Modifica le informazioni del prodo</w:t>
+        <w:t>lizzando la ricerca per seriale. Modifica le informazioni del prodo</w:t>
       </w:r>
       <w:proofErr w:type="spellStart"/>
       <w:r>
@@ -1412,21 +2075,36 @@
     </w:p>
     <w:p>
       <w:pPr>
-        <w:spacing w:after="0" w:line="259" w:lineRule="auto"/>
-        <w:ind w:left="15" w:right="0" w:firstLine="0"/>
-      </w:pPr>
-      <w:r>
-        <w:t xml:space="preserve">  </w:t>
-      </w:r>
+        <w:numPr>
+          <w:ilvl w:val="0"/>
+          <w:numId w:val="2"/>
+        </w:numPr>
+        <w:ind w:right="130" w:hanging="360"/>
+      </w:pPr>
+      <w:r>
+        <w:t>Condizione alternativa: in caso uno o più dati forniti siano errati viene catturata un’eccezione e viene stampato a schermo il messaggio di errore rilevato. Il programma interrompe il processo di modifica</w:t>
+      </w:r>
+    </w:p>
+    <w:p>
+      <w:pPr>
+        <w:ind w:left="360" w:right="130" w:firstLine="0"/>
+      </w:pPr>
+    </w:p>
+    <w:p>
+      <w:pPr>
+        <w:ind w:left="360" w:right="130" w:firstLine="0"/>
+      </w:pPr>
     </w:p>
     <w:p>
       <w:pPr>
         <w:pStyle w:val="Heading2"/>
         <w:ind w:left="-5"/>
-      </w:pPr>
-      <w:bookmarkStart w:id="5" w:name="_Toc158131634"/>
-      <w:r>
-        <w:lastRenderedPageBreak/>
+        <w:rPr>
+          <w:u w:val="none"/>
+        </w:rPr>
+      </w:pPr>
+      <w:bookmarkStart w:id="8" w:name="_Toc160221853"/>
+      <w:r>
         <w:t>Scenario Opera</w:t>
       </w:r>
       <w:r>
@@ -1436,7 +2114,25 @@
         <w:t>ti</w:t>
       </w:r>
       <w:r>
-        <w:t>vo: Rimozione di un Prodo</w:t>
+        <w:t xml:space="preserve">vo: </w:t>
+      </w:r>
+      <w:r>
+        <w:t>Filtraggio</w:t>
+      </w:r>
+      <w:r>
+        <w:t xml:space="preserve"> di</w:t>
+      </w:r>
+      <w:r>
+        <w:t xml:space="preserve"> </w:t>
+      </w:r>
+      <w:r>
+        <w:t xml:space="preserve"> </w:t>
+      </w:r>
+      <w:r>
+        <w:t xml:space="preserve">un </w:t>
+      </w:r>
+      <w:r>
+        <w:t>Prodo</w:t>
       </w:r>
       <w:proofErr w:type="spellStart"/>
       <w:r>
@@ -1449,7 +2145,146 @@
       <w:r>
         <w:t>o</w:t>
       </w:r>
-      <w:bookmarkEnd w:id="5"/>
+      <w:r>
+        <w:t xml:space="preserve"> per marchio</w:t>
+      </w:r>
+      <w:bookmarkEnd w:id="8"/>
+      <w:r>
+        <w:rPr>
+          <w:u w:val="none"/>
+        </w:rPr>
+        <w:t xml:space="preserve">  </w:t>
+      </w:r>
+    </w:p>
+    <w:p>
+      <w:pPr>
+        <w:numPr>
+          <w:ilvl w:val="0"/>
+          <w:numId w:val="2"/>
+        </w:numPr>
+        <w:ind w:right="130" w:hanging="360"/>
+      </w:pPr>
+      <w:r>
+        <w:t>Precondizioni: L'utente ha accesso all'applicazione e desidera</w:t>
+      </w:r>
+      <w:r>
+        <w:t xml:space="preserve"> filtrare e visualizzare I prodotti che vi sono nel magazzino data la marca</w:t>
+      </w:r>
+      <w:r>
+        <w:t xml:space="preserve">.  </w:t>
+      </w:r>
+    </w:p>
+    <w:p>
+      <w:pPr>
+        <w:numPr>
+          <w:ilvl w:val="0"/>
+          <w:numId w:val="2"/>
+        </w:numPr>
+        <w:ind w:right="130" w:hanging="360"/>
+      </w:pPr>
+      <w:r>
+        <w:t>Flusso Principale: L'utente avvia l'applicazione e seleziona l'opzione per</w:t>
+      </w:r>
+      <w:r>
+        <w:t xml:space="preserve"> filtrare I prodotti</w:t>
+      </w:r>
+      <w:r>
+        <w:t>. Cerca il prodotto desiderato</w:t>
+      </w:r>
+      <w:r>
+        <w:t xml:space="preserve"> tramite marchio</w:t>
+      </w:r>
+      <w:r>
+        <w:t>.</w:t>
+      </w:r>
+      <w:r>
+        <w:t xml:space="preserve"> Digita da tastiera il marchio in questione</w:t>
+      </w:r>
+      <w:r>
+        <w:t xml:space="preserve">. </w:t>
+      </w:r>
+    </w:p>
+    <w:p>
+      <w:pPr>
+        <w:numPr>
+          <w:ilvl w:val="0"/>
+          <w:numId w:val="2"/>
+        </w:numPr>
+        <w:ind w:right="130" w:hanging="360"/>
+      </w:pPr>
+      <w:r>
+        <w:t xml:space="preserve">Postcondizioni: </w:t>
+      </w:r>
+      <w:r>
+        <w:t>vengono stampati a schermo tutti I prodotti data la marca in input</w:t>
+      </w:r>
+    </w:p>
+    <w:p>
+      <w:pPr>
+        <w:numPr>
+          <w:ilvl w:val="0"/>
+          <w:numId w:val="2"/>
+        </w:numPr>
+        <w:ind w:right="130" w:hanging="360"/>
+      </w:pPr>
+      <w:r>
+        <w:t>Condizione alternativa: in</w:t>
+      </w:r>
+      <w:r>
+        <w:t xml:space="preserve"> caso la marca fornita sia errata l’utente vedrà una lista vuota a schermo, dato che non ci sono prodotti data la marca in input.</w:t>
+      </w:r>
+    </w:p>
+    <w:p>
+      <w:pPr>
+        <w:spacing w:after="0" w:line="259" w:lineRule="auto"/>
+        <w:ind w:left="0" w:right="0" w:firstLine="0"/>
+      </w:pPr>
+    </w:p>
+    <w:p>
+      <w:pPr>
+        <w:pStyle w:val="Heading2"/>
+        <w:ind w:left="-5"/>
+      </w:pPr>
+    </w:p>
+    <w:p>
+      <w:pPr>
+        <w:pStyle w:val="Heading2"/>
+        <w:ind w:left="-5"/>
+      </w:pPr>
+      <w:bookmarkStart w:id="9" w:name="_Toc160221854"/>
+      <w:r>
+        <w:t>Scenario Opera</w:t>
+      </w:r>
+      <w:r>
+        <w:rPr>
+          <w:lang w:val="it-IT"/>
+        </w:rPr>
+        <w:t>ti</w:t>
+      </w:r>
+      <w:r>
+        <w:t xml:space="preserve">vo: </w:t>
+      </w:r>
+      <w:r>
+        <w:t>Ricerca</w:t>
+      </w:r>
+      <w:r>
+        <w:t xml:space="preserve"> di un Prodo</w:t>
+      </w:r>
+      <w:proofErr w:type="spellStart"/>
+      <w:r>
+        <w:rPr>
+          <w:lang w:val="it-IT"/>
+        </w:rPr>
+        <w:t>tt</w:t>
+      </w:r>
+      <w:proofErr w:type="spellEnd"/>
+      <w:r>
+        <w:t>o</w:t>
+      </w:r>
+      <w:r>
+        <w:t xml:space="preserve"> per seriale</w:t>
+      </w:r>
+      <w:bookmarkEnd w:id="9"/>
       <w:r>
         <w:rPr>
           <w:u w:val="none"/>
@@ -1509,24 +2344,13 @@
       </w:r>
       <w:proofErr w:type="spellEnd"/>
       <w:r>
-        <w:t xml:space="preserve">o. Specifica i criteri di ricerca come marca, modello o seriale. Avvia la ricerca. </w:t>
-      </w:r>
-    </w:p>
-    <w:p>
-      <w:pPr>
-        <w:ind w:left="360" w:right="130" w:firstLine="0"/>
-      </w:pPr>
-      <w:r>
-        <w:t>Visualizza i risulta</w:t>
-      </w:r>
-      <w:r>
-        <w:rPr>
-          <w:lang w:val="it-IT"/>
-        </w:rPr>
-        <w:t>ti</w:t>
-      </w:r>
-      <w:r>
-        <w:t xml:space="preserve"> della ricerca che corrispondono ai criteri specifica.  </w:t>
+        <w:t>o. Specifica i criteri di ricerca</w:t>
+      </w:r>
+      <w:r>
+        <w:t>, in questo caso il seriale</w:t>
+      </w:r>
+      <w:r>
+        <w:t xml:space="preserve">. Avvia la ricerca. </w:t>
       </w:r>
     </w:p>
     <w:p>
@@ -1551,6 +2375,21 @@
       <w:r>
         <w:t xml:space="preserve">o che corrispondono ai criteri di ricerca specifica.  </w:t>
       </w:r>
+      <w:r>
+        <w:t>Viene stampato a schermo anche lo stato della garanzia.</w:t>
+      </w:r>
+    </w:p>
+    <w:p>
+      <w:pPr>
+        <w:numPr>
+          <w:ilvl w:val="0"/>
+          <w:numId w:val="3"/>
+        </w:numPr>
+        <w:ind w:right="130" w:hanging="360"/>
+      </w:pPr>
+      <w:r>
+        <w:t>Condizione alternativa: in caso l’utente selezioni un seriale inesistente il programma continua l’esecuzione non stampando niente a schermo, dato che non esistono prodotti dato il seriale di interesse.</w:t>
+      </w:r>
     </w:p>
     <w:p>
       <w:pPr>
@@ -1563,11 +2402,23 @@
     </w:p>
     <w:p>
       <w:pPr>
-        <w:spacing w:after="0" w:line="259" w:lineRule="auto"/>
-        <w:ind w:left="15" w:right="0" w:firstLine="0"/>
-      </w:pPr>
-      <w:r>
-        <w:t xml:space="preserve">  </w:t>
+        <w:pStyle w:val="Heading1"/>
+      </w:pPr>
+    </w:p>
+    <w:p>
+      <w:pPr>
+        <w:pStyle w:val="Heading1"/>
+      </w:pPr>
+      <w:bookmarkStart w:id="10" w:name="_Toc160221855"/>
+      <w:r>
+        <w:t>Requisiti:</w:t>
+      </w:r>
+      <w:bookmarkEnd w:id="10"/>
+      <w:r>
+        <w:rPr>
+          <w:u w:val="none" w:color="000000"/>
+        </w:rPr>
+        <w:t xml:space="preserve"> </w:t>
       </w:r>
     </w:p>
     <w:p>
@@ -1575,127 +2426,18 @@
         <w:spacing w:after="0" w:line="259" w:lineRule="auto"/>
         <w:ind w:left="0" w:right="0" w:firstLine="0"/>
       </w:pPr>
+    </w:p>
+    <w:p>
+      <w:pPr>
+        <w:spacing w:after="0" w:line="259" w:lineRule="auto"/>
+        <w:ind w:left="0" w:right="0" w:firstLine="0"/>
+      </w:pPr>
       <w:r>
         <w:rPr>
           <w:b/>
           <w:color w:val="C45A11"/>
         </w:rPr>
         <w:t xml:space="preserve"> </w:t>
-      </w:r>
-    </w:p>
-    <w:p>
-      <w:pPr>
-        <w:spacing w:after="0" w:line="259" w:lineRule="auto"/>
-        <w:ind w:left="0" w:right="0" w:firstLine="0"/>
-      </w:pPr>
-      <w:r>
-        <w:rPr>
-          <w:b/>
-          <w:color w:val="C45A11"/>
-        </w:rPr>
-        <w:t xml:space="preserve"> </w:t>
-      </w:r>
-    </w:p>
-    <w:p>
-      <w:pPr>
-        <w:spacing w:after="0" w:line="259" w:lineRule="auto"/>
-        <w:ind w:left="0" w:right="0" w:firstLine="0"/>
-      </w:pPr>
-      <w:r>
-        <w:rPr>
-          <w:b/>
-          <w:color w:val="C45A11"/>
-        </w:rPr>
-        <w:t xml:space="preserve"> </w:t>
-      </w:r>
-    </w:p>
-    <w:p>
-      <w:pPr>
-        <w:spacing w:after="0" w:line="259" w:lineRule="auto"/>
-        <w:ind w:left="0" w:right="0" w:firstLine="0"/>
-      </w:pPr>
-      <w:r>
-        <w:rPr>
-          <w:b/>
-          <w:color w:val="C45A11"/>
-        </w:rPr>
-        <w:t xml:space="preserve"> </w:t>
-      </w:r>
-    </w:p>
-    <w:p>
-      <w:pPr>
-        <w:spacing w:after="0" w:line="259" w:lineRule="auto"/>
-        <w:ind w:left="0" w:right="0" w:firstLine="0"/>
-      </w:pPr>
-      <w:r>
-        <w:rPr>
-          <w:b/>
-          <w:color w:val="C45A11"/>
-        </w:rPr>
-        <w:t xml:space="preserve"> </w:t>
-      </w:r>
-    </w:p>
-    <w:p>
-      <w:pPr>
-        <w:spacing w:after="0" w:line="259" w:lineRule="auto"/>
-        <w:ind w:left="0" w:right="0" w:firstLine="0"/>
-      </w:pPr>
-      <w:r>
-        <w:rPr>
-          <w:b/>
-          <w:color w:val="C45A11"/>
-        </w:rPr>
-        <w:t xml:space="preserve"> </w:t>
-      </w:r>
-    </w:p>
-    <w:p>
-      <w:pPr>
-        <w:spacing w:after="0" w:line="259" w:lineRule="auto"/>
-        <w:ind w:left="10" w:right="0" w:hanging="10"/>
-      </w:pPr>
-      <w:r>
-        <w:rPr>
-          <w:b/>
-          <w:color w:val="C45A11"/>
-          <w:u w:val="single" w:color="C45A11"/>
-        </w:rPr>
-        <w:t>Requisi</w:t>
-      </w:r>
-      <w:r>
-        <w:rPr>
-          <w:b/>
-          <w:color w:val="C45A11"/>
-          <w:u w:val="single" w:color="C45A11"/>
-          <w:lang w:val="it-IT"/>
-        </w:rPr>
-        <w:t>ti</w:t>
-      </w:r>
-      <w:r>
-        <w:rPr>
-          <w:b/>
-          <w:color w:val="C45A11"/>
-          <w:u w:val="single" w:color="C45A11"/>
-        </w:rPr>
-        <w:t>:</w:t>
-      </w:r>
-      <w:r>
-        <w:rPr>
-          <w:b/>
-          <w:color w:val="C45A11"/>
-        </w:rPr>
-        <w:t xml:space="preserve"> </w:t>
-      </w:r>
-      <w:r>
-        <w:t xml:space="preserve"> </w:t>
-      </w:r>
-    </w:p>
-    <w:p>
-      <w:pPr>
-        <w:spacing w:after="0" w:line="259" w:lineRule="auto"/>
-        <w:ind w:left="15" w:right="0" w:firstLine="0"/>
-      </w:pPr>
-      <w:r>
-        <w:t xml:space="preserve">  </w:t>
       </w:r>
     </w:p>
     <w:tbl>
@@ -1706,7 +2448,6 @@
         <w:tblCellMar>
           <w:top w:w="16" w:type="dxa"/>
           <w:left w:w="106" w:type="dxa"/>
-          <w:bottom w:w="0" w:type="dxa"/>
           <w:right w:w="64" w:type="dxa"/>
         </w:tblCellMar>
         <w:tblLook w:val="04A0" w:firstRow="1" w:lastRow="0" w:firstColumn="1" w:lastColumn="0" w:noHBand="0" w:noVBand="1"/>
@@ -1736,6 +2477,7 @@
               <w:ind w:left="5" w:right="0" w:firstLine="0"/>
             </w:pPr>
             <w:r>
+              <w:lastRenderedPageBreak/>
               <w:t>Requisi</w:t>
             </w:r>
             <w:r>
@@ -1824,8 +2566,13 @@
           </w:tcPr>
           <w:p>
             <w:pPr>
+              <w:pStyle w:val="ListParagraph"/>
+              <w:numPr>
+                <w:ilvl w:val="0"/>
+                <w:numId w:val="6"/>
+              </w:numPr>
               <w:spacing w:after="0" w:line="259" w:lineRule="auto"/>
-              <w:ind w:left="5" w:right="0" w:firstLine="0"/>
+              <w:ind w:right="0"/>
             </w:pPr>
             <w:r>
               <w:rPr>
@@ -1914,8 +2661,13 @@
           </w:tcPr>
           <w:p>
             <w:pPr>
+              <w:pStyle w:val="ListParagraph"/>
+              <w:numPr>
+                <w:ilvl w:val="0"/>
+                <w:numId w:val="7"/>
+              </w:numPr>
               <w:spacing w:after="0" w:line="259" w:lineRule="auto"/>
-              <w:ind w:left="0" w:right="0" w:firstLine="0"/>
+              <w:ind w:right="0"/>
               <w:rPr>
                 <w:lang w:val="it-IT"/>
               </w:rPr>
@@ -2000,8 +2752,13 @@
           </w:tcPr>
           <w:p>
             <w:pPr>
+              <w:pStyle w:val="ListParagraph"/>
+              <w:numPr>
+                <w:ilvl w:val="0"/>
+                <w:numId w:val="8"/>
+              </w:numPr>
               <w:spacing w:after="0" w:line="259" w:lineRule="auto"/>
-              <w:ind w:left="5" w:right="0" w:firstLine="0"/>
+              <w:ind w:right="0"/>
             </w:pPr>
             <w:r>
               <w:rPr>
@@ -2034,14 +2791,11 @@
             <w:r>
               <w:t xml:space="preserve">  </w:t>
             </w:r>
-          </w:p>
-          <w:p>
-            <w:pPr>
-              <w:spacing w:after="0" w:line="259" w:lineRule="auto"/>
-              <w:ind w:left="5" w:right="12" w:firstLine="0"/>
-            </w:pPr>
-            <w:r>
-              <w:t xml:space="preserve">Il sistema richiede un processore e spazio di  </w:t>
+            <w:r>
+              <w:t>i</w:t>
+            </w:r>
+            <w:r>
+              <w:t xml:space="preserve">l sistema richiede un processore e spazio di  </w:t>
             </w:r>
             <w:r>
               <w:t>archiviazione per funzionare corre</w:t>
@@ -2084,8 +2838,6 @@
         <w:tblInd w:w="25" w:type="dxa"/>
         <w:tblCellMar>
           <w:top w:w="11" w:type="dxa"/>
-          <w:left w:w="0" w:type="dxa"/>
-          <w:bottom w:w="0" w:type="dxa"/>
           <w:right w:w="11" w:type="dxa"/>
         </w:tblCellMar>
         <w:tblLook w:val="04A0" w:firstRow="1" w:lastRow="0" w:firstColumn="1" w:lastColumn="0" w:noHBand="0" w:noVBand="1"/>
@@ -2111,14 +2863,18 @@
           </w:tcPr>
           <w:p>
             <w:pPr>
+              <w:pStyle w:val="ListParagraph"/>
+              <w:numPr>
+                <w:ilvl w:val="0"/>
+                <w:numId w:val="6"/>
+              </w:numPr>
               <w:spacing w:after="0" w:line="259" w:lineRule="auto"/>
-              <w:ind w:left="111" w:right="0" w:firstLine="0"/>
+              <w:ind w:right="0"/>
             </w:pPr>
             <w:r>
               <w:rPr>
                 <w:u w:val="single" w:color="000000"/>
               </w:rPr>
-              <w:lastRenderedPageBreak/>
               <w:t>Modifica di un</w:t>
             </w:r>
             <w:r>
@@ -2182,8 +2938,13 @@
           </w:tcPr>
           <w:p>
             <w:pPr>
+              <w:pStyle w:val="ListParagraph"/>
+              <w:numPr>
+                <w:ilvl w:val="0"/>
+                <w:numId w:val="7"/>
+              </w:numPr>
               <w:spacing w:after="0" w:line="244" w:lineRule="auto"/>
-              <w:ind w:left="106" w:right="0" w:firstLine="0"/>
+              <w:ind w:right="0"/>
             </w:pPr>
             <w:r>
               <w:rPr>
@@ -2214,16 +2975,7 @@
               <w:t>va:</w:t>
             </w:r>
             <w:r>
-              <w:t xml:space="preserve">  </w:t>
-            </w:r>
-          </w:p>
-          <w:p>
-            <w:pPr>
-              <w:spacing w:after="0" w:line="259" w:lineRule="auto"/>
-              <w:ind w:left="106" w:right="0" w:firstLine="0"/>
-            </w:pPr>
-            <w:r>
-              <w:t>L'applicazione deve fornire un'interfaccia chiara e facile da usare per gli uten</w:t>
+              <w:t xml:space="preserve">  L'applicazione deve fornire un'interfaccia chiara e facile da usare per gli uten</w:t>
             </w:r>
             <w:r>
               <w:rPr>
@@ -2248,8 +3000,13 @@
           </w:tcPr>
           <w:p>
             <w:pPr>
+              <w:pStyle w:val="ListParagraph"/>
+              <w:numPr>
+                <w:ilvl w:val="0"/>
+                <w:numId w:val="9"/>
+              </w:numPr>
               <w:spacing w:after="0" w:line="259" w:lineRule="auto"/>
-              <w:ind w:left="111" w:right="0" w:firstLine="0"/>
+              <w:ind w:right="0"/>
             </w:pPr>
             <w:r>
               <w:rPr>
@@ -2382,8 +3139,13 @@
           </w:tcPr>
           <w:p>
             <w:pPr>
+              <w:pStyle w:val="ListParagraph"/>
+              <w:numPr>
+                <w:ilvl w:val="0"/>
+                <w:numId w:val="9"/>
+              </w:numPr>
               <w:spacing w:after="0" w:line="259" w:lineRule="auto"/>
-              <w:ind w:left="111" w:right="0" w:firstLine="0"/>
+              <w:ind w:right="0"/>
             </w:pPr>
             <w:r>
               <w:rPr>
@@ -2455,46 +3217,6 @@
               <w:spacing w:after="0" w:line="259" w:lineRule="auto"/>
               <w:ind w:left="106" w:right="89" w:firstLine="0"/>
             </w:pPr>
-            <w:r>
-              <w:rPr>
-                <w:u w:val="single" w:color="000000"/>
-              </w:rPr>
-              <w:t>Sicurezza dei Da</w:t>
-            </w:r>
-            <w:r>
-              <w:rPr>
-                <w:u w:val="single" w:color="000000"/>
-                <w:lang w:val="it-IT"/>
-              </w:rPr>
-              <w:t>ti</w:t>
-            </w:r>
-            <w:r>
-              <w:rPr>
-                <w:u w:val="single" w:color="000000"/>
-              </w:rPr>
-              <w:t>:</w:t>
-            </w:r>
-            <w:r>
-              <w:t xml:space="preserve"> Il sistema deve proteggere i da</w:t>
-            </w:r>
-            <w:r>
-              <w:rPr>
-                <w:lang w:val="it-IT"/>
-              </w:rPr>
-              <w:t>ti</w:t>
-            </w:r>
-            <w:r>
-              <w:t xml:space="preserve"> del magazzino per evitare accessi non autorizza</w:t>
-            </w:r>
-            <w:r>
-              <w:rPr>
-                <w:lang w:val="it-IT"/>
-              </w:rPr>
-              <w:t xml:space="preserve">ti </w:t>
-            </w:r>
-            <w:r>
-              <w:t xml:space="preserve">o modifiche non autorizzate.  </w:t>
-            </w:r>
           </w:p>
         </w:tc>
         <w:tc>
@@ -2534,13 +3256,19 @@
           </w:tcPr>
           <w:p>
             <w:pPr>
+              <w:pStyle w:val="ListParagraph"/>
+              <w:numPr>
+                <w:ilvl w:val="0"/>
+                <w:numId w:val="9"/>
+              </w:numPr>
               <w:spacing w:after="0" w:line="259" w:lineRule="auto"/>
-              <w:ind w:left="5" w:right="0" w:firstLine="0"/>
+              <w:ind w:right="0"/>
             </w:pPr>
             <w:r>
               <w:rPr>
                 <w:u w:val="single" w:color="000000"/>
               </w:rPr>
+              <w:lastRenderedPageBreak/>
               <w:t>Rimozione di un</w:t>
             </w:r>
             <w:r>
@@ -2644,13 +3372,161 @@
         <w:t xml:space="preserve">  </w:t>
       </w:r>
     </w:p>
+    <w:p>
+      <w:pPr>
+        <w:pStyle w:val="Heading1"/>
+      </w:pPr>
+      <w:r>
+        <w:rPr>
+          <w:u w:val="none"/>
+        </w:rPr>
+        <w:tab/>
+      </w:r>
+      <w:r>
+        <w:rPr>
+          <w:u w:val="none"/>
+        </w:rPr>
+        <w:tab/>
+      </w:r>
+      <w:r>
+        <w:rPr>
+          <w:u w:val="none"/>
+        </w:rPr>
+        <w:tab/>
+      </w:r>
+      <w:r>
+        <w:rPr>
+          <w:u w:val="none"/>
+        </w:rPr>
+        <w:tab/>
+      </w:r>
+      <w:r>
+        <w:rPr>
+          <w:u w:val="none"/>
+        </w:rPr>
+        <w:tab/>
+      </w:r>
+      <w:r>
+        <w:rPr>
+          <w:u w:val="none"/>
+        </w:rPr>
+        <w:tab/>
+      </w:r>
+      <w:r>
+        <w:rPr>
+          <w:u w:val="none"/>
+        </w:rPr>
+        <w:tab/>
+      </w:r>
+      <w:r>
+        <w:rPr>
+          <w:u w:val="none"/>
+        </w:rPr>
+        <w:tab/>
+      </w:r>
+      <w:r>
+        <w:rPr>
+          <w:u w:val="none"/>
+        </w:rPr>
+        <w:tab/>
+      </w:r>
+      <w:r>
+        <w:rPr>
+          <w:u w:val="none"/>
+        </w:rPr>
+        <w:tab/>
+      </w:r>
+      <w:r>
+        <w:rPr>
+          <w:u w:val="none"/>
+        </w:rPr>
+        <w:tab/>
+      </w:r>
+      <w:r>
+        <w:rPr>
+          <w:u w:val="none"/>
+        </w:rPr>
+        <w:tab/>
+      </w:r>
+      <w:r>
+        <w:rPr>
+          <w:u w:val="none"/>
+        </w:rPr>
+        <w:t xml:space="preserve">          </w:t>
+      </w:r>
+      <w:bookmarkStart w:id="11" w:name="_Toc160221856"/>
+      <w:r>
+        <w:t>Autori</w:t>
+      </w:r>
+      <w:r>
+        <w:t>:</w:t>
+      </w:r>
+      <w:bookmarkEnd w:id="11"/>
+      <w:r>
+        <w:rPr>
+          <w:u w:val="none" w:color="000000"/>
+        </w:rPr>
+        <w:t xml:space="preserve"> </w:t>
+      </w:r>
+    </w:p>
+    <w:p>
+      <w:pPr>
+        <w:spacing w:after="0" w:line="259" w:lineRule="auto"/>
+        <w:ind w:left="15" w:right="0" w:firstLine="0"/>
+        <w:rPr>
+          <w:b/>
+          <w:bCs/>
+          <w:u w:val="single"/>
+        </w:rPr>
+      </w:pPr>
+    </w:p>
+    <w:p>
+      <w:pPr>
+        <w:spacing w:after="0" w:line="259" w:lineRule="auto"/>
+        <w:ind w:left="15" w:right="0" w:firstLine="0"/>
+        <w:jc w:val="right"/>
+      </w:pPr>
+      <w:r>
+        <w:t>Avarappattu Alessio,</w:t>
+      </w:r>
+    </w:p>
+    <w:p>
+      <w:pPr>
+        <w:spacing w:after="0" w:line="259" w:lineRule="auto"/>
+        <w:ind w:left="15" w:right="0" w:firstLine="0"/>
+        <w:jc w:val="right"/>
+      </w:pPr>
+      <w:r>
+        <w:t xml:space="preserve"> Landi Alessandro,</w:t>
+      </w:r>
+    </w:p>
+    <w:p>
+      <w:pPr>
+        <w:spacing w:after="0" w:line="259" w:lineRule="auto"/>
+        <w:ind w:left="15" w:right="0" w:firstLine="0"/>
+        <w:jc w:val="right"/>
+      </w:pPr>
+      <w:r>
+        <w:t xml:space="preserve"> Orlandini Luigi, </w:t>
+      </w:r>
+    </w:p>
+    <w:p>
+      <w:pPr>
+        <w:spacing w:after="0" w:line="259" w:lineRule="auto"/>
+        <w:ind w:left="15" w:right="0" w:firstLine="0"/>
+        <w:jc w:val="right"/>
+      </w:pPr>
+      <w:r>
+        <w:t>Warnakula Fernando</w:t>
+      </w:r>
+    </w:p>
     <w:sectPr>
-      <w:headerReference w:type="even" r:id="rId9"/>
-      <w:headerReference w:type="default" r:id="rId10"/>
-      <w:footerReference w:type="even" r:id="rId11"/>
-      <w:footerReference w:type="default" r:id="rId12"/>
-      <w:headerReference w:type="first" r:id="rId13"/>
-      <w:footerReference w:type="first" r:id="rId14"/>
+      <w:headerReference w:type="even" r:id="rId11"/>
+      <w:headerReference w:type="default" r:id="rId12"/>
+      <w:footerReference w:type="even" r:id="rId13"/>
+      <w:footerReference w:type="default" r:id="rId14"/>
+      <w:headerReference w:type="first" r:id="rId15"/>
+      <w:footerReference w:type="first" r:id="rId16"/>
       <w:pgSz w:w="11904" w:h="16838"/>
       <w:pgMar w:top="1442" w:right="1278" w:bottom="1736" w:left="1425" w:header="504" w:footer="547" w:gutter="0"/>
       <w:cols w:space="720"/>
@@ -2694,9 +3570,7 @@
       <w:tblW w:w="720" w:type="dxa"/>
       <w:tblInd w:w="0" w:type="dxa"/>
       <w:tblCellMar>
-        <w:top w:w="0" w:type="dxa"/>
         <w:left w:w="115" w:type="dxa"/>
-        <w:bottom w:w="0" w:type="dxa"/>
         <w:right w:w="53" w:type="dxa"/>
       </w:tblCellMar>
       <w:tblLook w:val="04A0" w:firstRow="1" w:lastRow="0" w:firstColumn="1" w:lastColumn="0" w:noHBand="0" w:noVBand="1"/>
@@ -2782,9 +3656,7 @@
       <w:tblW w:w="720" w:type="dxa"/>
       <w:tblInd w:w="0" w:type="dxa"/>
       <w:tblCellMar>
-        <w:top w:w="0" w:type="dxa"/>
         <w:left w:w="115" w:type="dxa"/>
-        <w:bottom w:w="0" w:type="dxa"/>
         <w:right w:w="53" w:type="dxa"/>
       </w:tblCellMar>
       <w:tblLook w:val="04A0" w:firstRow="1" w:lastRow="0" w:firstColumn="1" w:lastColumn="0" w:noHBand="0" w:noVBand="1"/>
@@ -2870,9 +3742,7 @@
       <w:tblW w:w="720" w:type="dxa"/>
       <w:tblInd w:w="0" w:type="dxa"/>
       <w:tblCellMar>
-        <w:top w:w="0" w:type="dxa"/>
         <w:left w:w="115" w:type="dxa"/>
-        <w:bottom w:w="0" w:type="dxa"/>
         <w:right w:w="53" w:type="dxa"/>
       </w:tblCellMar>
       <w:tblLook w:val="04A0" w:firstRow="1" w:lastRow="0" w:firstColumn="1" w:lastColumn="0" w:noHBand="0" w:noVBand="1"/>
@@ -3111,6 +3981,272 @@
 <file path=word/numbering.xml><?xml version="1.0" encoding="utf-8"?>
 <w:numbering xmlns:wpc="http://schemas.microsoft.com/office/word/2010/wordprocessingCanvas" xmlns:cx="http://schemas.microsoft.com/office/drawing/2014/chartex" xmlns:cx1="http://schemas.microsoft.com/office/drawing/2015/9/8/chartex" xmlns:cx2="http://schemas.microsoft.com/office/drawing/2015/10/21/chartex" xmlns:cx3="http://schemas.microsoft.com/office/drawing/2016/5/9/chartex" xmlns:cx4="http://schemas.microsoft.com/office/drawing/2016/5/10/chartex" xmlns:cx5="http://schemas.microsoft.com/office/drawing/2016/5/11/chartex" xmlns:cx6="http://schemas.microsoft.com/office/drawing/2016/5/12/chartex" xmlns:cx7="http://schemas.microsoft.com/office/drawing/2016/5/13/chartex" xmlns:cx8="http://schemas.microsoft.com/office/drawing/2016/5/14/chartex" xmlns:mc="http://schemas.openxmlformats.org/markup-compatibility/2006" xmlns:aink="http://schemas.microsoft.com/office/drawing/2016/ink" xmlns:am3d="http://schemas.microsoft.com/office/drawing/2017/model3d" xmlns:o="urn:schemas-microsoft-com:office:office" xmlns:oel="http://schemas.microsoft.com/office/2019/extlst" xmlns:r="http://schemas.openxmlformats.org/officeDocument/2006/relationships" xmlns:m="http://schemas.openxmlformats.org/officeDocument/2006/math" xmlns:v="urn:schemas-microsoft-com:vml" xmlns:wp14="http://schemas.microsoft.com/office/word/2010/wordprocessingDrawing" xmlns:wp="http://schemas.openxmlformats.org/drawingml/2006/wordprocessingDrawing" xmlns:w10="urn:schemas-microsoft-com:office:word" xmlns:w="http://schemas.openxmlformats.org/wordprocessingml/2006/main" xmlns:w14="http://schemas.microsoft.com/office/word/2010/wordml" xmlns:w15="http://schemas.microsoft.com/office/word/2012/wordml" xmlns:w16cex="http://schemas.microsoft.com/office/word/2018/wordml/cex" xmlns:w16cid="http://schemas.microsoft.com/office/word/2016/wordml/cid" xmlns:w16="http://schemas.microsoft.com/office/word/2018/wordml" xmlns:w16sdtdh="http://schemas.microsoft.com/office/word/2020/wordml/sdtdatahash" xmlns:w16se="http://schemas.microsoft.com/office/word/2015/wordml/symex" xmlns:wpg="http://schemas.microsoft.com/office/word/2010/wordprocessingGroup" xmlns:wpi="http://schemas.microsoft.com/office/word/2010/wordprocessingInk" xmlns:wne="http://schemas.microsoft.com/office/word/2006/wordml" xmlns:wps="http://schemas.microsoft.com/office/word/2010/wordprocessingShape" mc:Ignorable="w14 w15 w16se w16cid w16 w16cex w16sdtdh wp14">
   <w:abstractNum w:abstractNumId="0" w15:restartNumberingAfterBreak="0">
+    <w:nsid w:val="14D603F5"/>
+    <w:multiLevelType w:val="hybridMultilevel"/>
+    <w:tmpl w:val="ECDA1288"/>
+    <w:lvl w:ilvl="0" w:tplc="0809000F">
+      <w:start w:val="1"/>
+      <w:numFmt w:val="decimal"/>
+      <w:lvlText w:val="%1."/>
+      <w:lvlJc w:val="left"/>
+      <w:pPr>
+        <w:ind w:left="720" w:hanging="360"/>
+      </w:pPr>
+    </w:lvl>
+    <w:lvl w:ilvl="1" w:tplc="08090019" w:tentative="1">
+      <w:start w:val="1"/>
+      <w:numFmt w:val="lowerLetter"/>
+      <w:lvlText w:val="%2."/>
+      <w:lvlJc w:val="left"/>
+      <w:pPr>
+        <w:ind w:left="1440" w:hanging="360"/>
+      </w:pPr>
+    </w:lvl>
+    <w:lvl w:ilvl="2" w:tplc="0809001B" w:tentative="1">
+      <w:start w:val="1"/>
+      <w:numFmt w:val="lowerRoman"/>
+      <w:lvlText w:val="%3."/>
+      <w:lvlJc w:val="right"/>
+      <w:pPr>
+        <w:ind w:left="2160" w:hanging="180"/>
+      </w:pPr>
+    </w:lvl>
+    <w:lvl w:ilvl="3" w:tplc="0809000F" w:tentative="1">
+      <w:start w:val="1"/>
+      <w:numFmt w:val="decimal"/>
+      <w:lvlText w:val="%4."/>
+      <w:lvlJc w:val="left"/>
+      <w:pPr>
+        <w:ind w:left="2880" w:hanging="360"/>
+      </w:pPr>
+    </w:lvl>
+    <w:lvl w:ilvl="4" w:tplc="08090019" w:tentative="1">
+      <w:start w:val="1"/>
+      <w:numFmt w:val="lowerLetter"/>
+      <w:lvlText w:val="%5."/>
+      <w:lvlJc w:val="left"/>
+      <w:pPr>
+        <w:ind w:left="3600" w:hanging="360"/>
+      </w:pPr>
+    </w:lvl>
+    <w:lvl w:ilvl="5" w:tplc="0809001B" w:tentative="1">
+      <w:start w:val="1"/>
+      <w:numFmt w:val="lowerRoman"/>
+      <w:lvlText w:val="%6."/>
+      <w:lvlJc w:val="right"/>
+      <w:pPr>
+        <w:ind w:left="4320" w:hanging="180"/>
+      </w:pPr>
+    </w:lvl>
+    <w:lvl w:ilvl="6" w:tplc="0809000F" w:tentative="1">
+      <w:start w:val="1"/>
+      <w:numFmt w:val="decimal"/>
+      <w:lvlText w:val="%7."/>
+      <w:lvlJc w:val="left"/>
+      <w:pPr>
+        <w:ind w:left="5040" w:hanging="360"/>
+      </w:pPr>
+    </w:lvl>
+    <w:lvl w:ilvl="7" w:tplc="08090019" w:tentative="1">
+      <w:start w:val="1"/>
+      <w:numFmt w:val="lowerLetter"/>
+      <w:lvlText w:val="%8."/>
+      <w:lvlJc w:val="left"/>
+      <w:pPr>
+        <w:ind w:left="5760" w:hanging="360"/>
+      </w:pPr>
+    </w:lvl>
+    <w:lvl w:ilvl="8" w:tplc="0809001B" w:tentative="1">
+      <w:start w:val="1"/>
+      <w:numFmt w:val="lowerRoman"/>
+      <w:lvlText w:val="%9."/>
+      <w:lvlJc w:val="right"/>
+      <w:pPr>
+        <w:ind w:left="6480" w:hanging="180"/>
+      </w:pPr>
+    </w:lvl>
+  </w:abstractNum>
+  <w:abstractNum w:abstractNumId="1" w15:restartNumberingAfterBreak="0">
+    <w:nsid w:val="1EB66DC5"/>
+    <w:multiLevelType w:val="hybridMultilevel"/>
+    <w:tmpl w:val="230E1416"/>
+    <w:lvl w:ilvl="0" w:tplc="9F7A9AFC">
+      <w:start w:val="2"/>
+      <w:numFmt w:val="decimal"/>
+      <w:lvlText w:val="%1."/>
+      <w:lvlJc w:val="left"/>
+      <w:pPr>
+        <w:ind w:left="720" w:hanging="360"/>
+      </w:pPr>
+      <w:rPr>
+        <w:rFonts w:hint="default"/>
+        <w:u w:val="single"/>
+      </w:rPr>
+    </w:lvl>
+    <w:lvl w:ilvl="1" w:tplc="08090019" w:tentative="1">
+      <w:start w:val="1"/>
+      <w:numFmt w:val="lowerLetter"/>
+      <w:lvlText w:val="%2."/>
+      <w:lvlJc w:val="left"/>
+      <w:pPr>
+        <w:ind w:left="1440" w:hanging="360"/>
+      </w:pPr>
+    </w:lvl>
+    <w:lvl w:ilvl="2" w:tplc="0809001B" w:tentative="1">
+      <w:start w:val="1"/>
+      <w:numFmt w:val="lowerRoman"/>
+      <w:lvlText w:val="%3."/>
+      <w:lvlJc w:val="right"/>
+      <w:pPr>
+        <w:ind w:left="2160" w:hanging="180"/>
+      </w:pPr>
+    </w:lvl>
+    <w:lvl w:ilvl="3" w:tplc="0809000F" w:tentative="1">
+      <w:start w:val="1"/>
+      <w:numFmt w:val="decimal"/>
+      <w:lvlText w:val="%4."/>
+      <w:lvlJc w:val="left"/>
+      <w:pPr>
+        <w:ind w:left="2880" w:hanging="360"/>
+      </w:pPr>
+    </w:lvl>
+    <w:lvl w:ilvl="4" w:tplc="08090019" w:tentative="1">
+      <w:start w:val="1"/>
+      <w:numFmt w:val="lowerLetter"/>
+      <w:lvlText w:val="%5."/>
+      <w:lvlJc w:val="left"/>
+      <w:pPr>
+        <w:ind w:left="3600" w:hanging="360"/>
+      </w:pPr>
+    </w:lvl>
+    <w:lvl w:ilvl="5" w:tplc="0809001B" w:tentative="1">
+      <w:start w:val="1"/>
+      <w:numFmt w:val="lowerRoman"/>
+      <w:lvlText w:val="%6."/>
+      <w:lvlJc w:val="right"/>
+      <w:pPr>
+        <w:ind w:left="4320" w:hanging="180"/>
+      </w:pPr>
+    </w:lvl>
+    <w:lvl w:ilvl="6" w:tplc="0809000F" w:tentative="1">
+      <w:start w:val="1"/>
+      <w:numFmt w:val="decimal"/>
+      <w:lvlText w:val="%7."/>
+      <w:lvlJc w:val="left"/>
+      <w:pPr>
+        <w:ind w:left="5040" w:hanging="360"/>
+      </w:pPr>
+    </w:lvl>
+    <w:lvl w:ilvl="7" w:tplc="08090019" w:tentative="1">
+      <w:start w:val="1"/>
+      <w:numFmt w:val="lowerLetter"/>
+      <w:lvlText w:val="%8."/>
+      <w:lvlJc w:val="left"/>
+      <w:pPr>
+        <w:ind w:left="5760" w:hanging="360"/>
+      </w:pPr>
+    </w:lvl>
+    <w:lvl w:ilvl="8" w:tplc="0809001B" w:tentative="1">
+      <w:start w:val="1"/>
+      <w:numFmt w:val="lowerRoman"/>
+      <w:lvlText w:val="%9."/>
+      <w:lvlJc w:val="right"/>
+      <w:pPr>
+        <w:ind w:left="6480" w:hanging="180"/>
+      </w:pPr>
+    </w:lvl>
+  </w:abstractNum>
+  <w:abstractNum w:abstractNumId="2" w15:restartNumberingAfterBreak="0">
+    <w:nsid w:val="233849DD"/>
+    <w:multiLevelType w:val="hybridMultilevel"/>
+    <w:tmpl w:val="788C1B10"/>
+    <w:lvl w:ilvl="0" w:tplc="AA24D7FC">
+      <w:start w:val="1"/>
+      <w:numFmt w:val="decimal"/>
+      <w:lvlText w:val="%1)"/>
+      <w:lvlJc w:val="left"/>
+      <w:pPr>
+        <w:ind w:left="365" w:hanging="360"/>
+      </w:pPr>
+      <w:rPr>
+        <w:rFonts w:hint="default"/>
+        <w:u w:val="single"/>
+      </w:rPr>
+    </w:lvl>
+    <w:lvl w:ilvl="1" w:tplc="08090019" w:tentative="1">
+      <w:start w:val="1"/>
+      <w:numFmt w:val="lowerLetter"/>
+      <w:lvlText w:val="%2."/>
+      <w:lvlJc w:val="left"/>
+      <w:pPr>
+        <w:ind w:left="1085" w:hanging="360"/>
+      </w:pPr>
+    </w:lvl>
+    <w:lvl w:ilvl="2" w:tplc="0809001B" w:tentative="1">
+      <w:start w:val="1"/>
+      <w:numFmt w:val="lowerRoman"/>
+      <w:lvlText w:val="%3."/>
+      <w:lvlJc w:val="right"/>
+      <w:pPr>
+        <w:ind w:left="1805" w:hanging="180"/>
+      </w:pPr>
+    </w:lvl>
+    <w:lvl w:ilvl="3" w:tplc="0809000F" w:tentative="1">
+      <w:start w:val="1"/>
+      <w:numFmt w:val="decimal"/>
+      <w:lvlText w:val="%4."/>
+      <w:lvlJc w:val="left"/>
+      <w:pPr>
+        <w:ind w:left="2525" w:hanging="360"/>
+      </w:pPr>
+    </w:lvl>
+    <w:lvl w:ilvl="4" w:tplc="08090019" w:tentative="1">
+      <w:start w:val="1"/>
+      <w:numFmt w:val="lowerLetter"/>
+      <w:lvlText w:val="%5."/>
+      <w:lvlJc w:val="left"/>
+      <w:pPr>
+        <w:ind w:left="3245" w:hanging="360"/>
+      </w:pPr>
+    </w:lvl>
+    <w:lvl w:ilvl="5" w:tplc="0809001B" w:tentative="1">
+      <w:start w:val="1"/>
+      <w:numFmt w:val="lowerRoman"/>
+      <w:lvlText w:val="%6."/>
+      <w:lvlJc w:val="right"/>
+      <w:pPr>
+        <w:ind w:left="3965" w:hanging="180"/>
+      </w:pPr>
+    </w:lvl>
+    <w:lvl w:ilvl="6" w:tplc="0809000F" w:tentative="1">
+      <w:start w:val="1"/>
+      <w:numFmt w:val="decimal"/>
+      <w:lvlText w:val="%7."/>
+      <w:lvlJc w:val="left"/>
+      <w:pPr>
+        <w:ind w:left="4685" w:hanging="360"/>
+      </w:pPr>
+    </w:lvl>
+    <w:lvl w:ilvl="7" w:tplc="08090019" w:tentative="1">
+      <w:start w:val="1"/>
+      <w:numFmt w:val="lowerLetter"/>
+      <w:lvlText w:val="%8."/>
+      <w:lvlJc w:val="left"/>
+      <w:pPr>
+        <w:ind w:left="5405" w:hanging="360"/>
+      </w:pPr>
+    </w:lvl>
+    <w:lvl w:ilvl="8" w:tplc="0809001B" w:tentative="1">
+      <w:start w:val="1"/>
+      <w:numFmt w:val="lowerRoman"/>
+      <w:lvlText w:val="%9."/>
+      <w:lvlJc w:val="right"/>
+      <w:pPr>
+        <w:ind w:left="6125" w:hanging="180"/>
+      </w:pPr>
+    </w:lvl>
+  </w:abstractNum>
+  <w:abstractNum w:abstractNumId="3" w15:restartNumberingAfterBreak="0">
     <w:nsid w:val="26EE27BC"/>
     <w:multiLevelType w:val="hybridMultilevel"/>
     <w:tmpl w:val="207CA7C2"/>
@@ -3322,7 +4458,7 @@
       </w:rPr>
     </w:lvl>
   </w:abstractNum>
-  <w:abstractNum w:abstractNumId="1" w15:restartNumberingAfterBreak="0">
+  <w:abstractNum w:abstractNumId="4" w15:restartNumberingAfterBreak="0">
     <w:nsid w:val="36FA5990"/>
     <w:multiLevelType w:val="hybridMultilevel"/>
     <w:tmpl w:val="7EF02F2C"/>
@@ -3534,7 +4670,183 @@
       </w:rPr>
     </w:lvl>
   </w:abstractNum>
-  <w:abstractNum w:abstractNumId="2" w15:restartNumberingAfterBreak="0">
+  <w:abstractNum w:abstractNumId="5" w15:restartNumberingAfterBreak="0">
+    <w:nsid w:val="37A45C39"/>
+    <w:multiLevelType w:val="hybridMultilevel"/>
+    <w:tmpl w:val="99746646"/>
+    <w:lvl w:ilvl="0" w:tplc="0809000F">
+      <w:start w:val="1"/>
+      <w:numFmt w:val="decimal"/>
+      <w:lvlText w:val="%1."/>
+      <w:lvlJc w:val="left"/>
+      <w:pPr>
+        <w:ind w:left="720" w:hanging="360"/>
+      </w:pPr>
+    </w:lvl>
+    <w:lvl w:ilvl="1" w:tplc="08090019" w:tentative="1">
+      <w:start w:val="1"/>
+      <w:numFmt w:val="lowerLetter"/>
+      <w:lvlText w:val="%2."/>
+      <w:lvlJc w:val="left"/>
+      <w:pPr>
+        <w:ind w:left="1440" w:hanging="360"/>
+      </w:pPr>
+    </w:lvl>
+    <w:lvl w:ilvl="2" w:tplc="0809001B" w:tentative="1">
+      <w:start w:val="1"/>
+      <w:numFmt w:val="lowerRoman"/>
+      <w:lvlText w:val="%3."/>
+      <w:lvlJc w:val="right"/>
+      <w:pPr>
+        <w:ind w:left="2160" w:hanging="180"/>
+      </w:pPr>
+    </w:lvl>
+    <w:lvl w:ilvl="3" w:tplc="0809000F" w:tentative="1">
+      <w:start w:val="1"/>
+      <w:numFmt w:val="decimal"/>
+      <w:lvlText w:val="%4."/>
+      <w:lvlJc w:val="left"/>
+      <w:pPr>
+        <w:ind w:left="2880" w:hanging="360"/>
+      </w:pPr>
+    </w:lvl>
+    <w:lvl w:ilvl="4" w:tplc="08090019" w:tentative="1">
+      <w:start w:val="1"/>
+      <w:numFmt w:val="lowerLetter"/>
+      <w:lvlText w:val="%5."/>
+      <w:lvlJc w:val="left"/>
+      <w:pPr>
+        <w:ind w:left="3600" w:hanging="360"/>
+      </w:pPr>
+    </w:lvl>
+    <w:lvl w:ilvl="5" w:tplc="0809001B" w:tentative="1">
+      <w:start w:val="1"/>
+      <w:numFmt w:val="lowerRoman"/>
+      <w:lvlText w:val="%6."/>
+      <w:lvlJc w:val="right"/>
+      <w:pPr>
+        <w:ind w:left="4320" w:hanging="180"/>
+      </w:pPr>
+    </w:lvl>
+    <w:lvl w:ilvl="6" w:tplc="0809000F" w:tentative="1">
+      <w:start w:val="1"/>
+      <w:numFmt w:val="decimal"/>
+      <w:lvlText w:val="%7."/>
+      <w:lvlJc w:val="left"/>
+      <w:pPr>
+        <w:ind w:left="5040" w:hanging="360"/>
+      </w:pPr>
+    </w:lvl>
+    <w:lvl w:ilvl="7" w:tplc="08090019" w:tentative="1">
+      <w:start w:val="1"/>
+      <w:numFmt w:val="lowerLetter"/>
+      <w:lvlText w:val="%8."/>
+      <w:lvlJc w:val="left"/>
+      <w:pPr>
+        <w:ind w:left="5760" w:hanging="360"/>
+      </w:pPr>
+    </w:lvl>
+    <w:lvl w:ilvl="8" w:tplc="0809001B" w:tentative="1">
+      <w:start w:val="1"/>
+      <w:numFmt w:val="lowerRoman"/>
+      <w:lvlText w:val="%9."/>
+      <w:lvlJc w:val="right"/>
+      <w:pPr>
+        <w:ind w:left="6480" w:hanging="180"/>
+      </w:pPr>
+    </w:lvl>
+  </w:abstractNum>
+  <w:abstractNum w:abstractNumId="6" w15:restartNumberingAfterBreak="0">
+    <w:nsid w:val="3B253DB7"/>
+    <w:multiLevelType w:val="hybridMultilevel"/>
+    <w:tmpl w:val="40F8F7A4"/>
+    <w:lvl w:ilvl="0" w:tplc="3F702EAE">
+      <w:start w:val="1"/>
+      <w:numFmt w:val="decimal"/>
+      <w:lvlText w:val="%1)"/>
+      <w:lvlJc w:val="left"/>
+      <w:pPr>
+        <w:ind w:left="365" w:hanging="360"/>
+      </w:pPr>
+      <w:rPr>
+        <w:rFonts w:hint="default"/>
+        <w:u w:val="single"/>
+      </w:rPr>
+    </w:lvl>
+    <w:lvl w:ilvl="1" w:tplc="08090019" w:tentative="1">
+      <w:start w:val="1"/>
+      <w:numFmt w:val="lowerLetter"/>
+      <w:lvlText w:val="%2."/>
+      <w:lvlJc w:val="left"/>
+      <w:pPr>
+        <w:ind w:left="1085" w:hanging="360"/>
+      </w:pPr>
+    </w:lvl>
+    <w:lvl w:ilvl="2" w:tplc="0809001B" w:tentative="1">
+      <w:start w:val="1"/>
+      <w:numFmt w:val="lowerRoman"/>
+      <w:lvlText w:val="%3."/>
+      <w:lvlJc w:val="right"/>
+      <w:pPr>
+        <w:ind w:left="1805" w:hanging="180"/>
+      </w:pPr>
+    </w:lvl>
+    <w:lvl w:ilvl="3" w:tplc="0809000F" w:tentative="1">
+      <w:start w:val="1"/>
+      <w:numFmt w:val="decimal"/>
+      <w:lvlText w:val="%4."/>
+      <w:lvlJc w:val="left"/>
+      <w:pPr>
+        <w:ind w:left="2525" w:hanging="360"/>
+      </w:pPr>
+    </w:lvl>
+    <w:lvl w:ilvl="4" w:tplc="08090019" w:tentative="1">
+      <w:start w:val="1"/>
+      <w:numFmt w:val="lowerLetter"/>
+      <w:lvlText w:val="%5."/>
+      <w:lvlJc w:val="left"/>
+      <w:pPr>
+        <w:ind w:left="3245" w:hanging="360"/>
+      </w:pPr>
+    </w:lvl>
+    <w:lvl w:ilvl="5" w:tplc="0809001B" w:tentative="1">
+      <w:start w:val="1"/>
+      <w:numFmt w:val="lowerRoman"/>
+      <w:lvlText w:val="%6."/>
+      <w:lvlJc w:val="right"/>
+      <w:pPr>
+        <w:ind w:left="3965" w:hanging="180"/>
+      </w:pPr>
+    </w:lvl>
+    <w:lvl w:ilvl="6" w:tplc="0809000F" w:tentative="1">
+      <w:start w:val="1"/>
+      <w:numFmt w:val="decimal"/>
+      <w:lvlText w:val="%7."/>
+      <w:lvlJc w:val="left"/>
+      <w:pPr>
+        <w:ind w:left="4685" w:hanging="360"/>
+      </w:pPr>
+    </w:lvl>
+    <w:lvl w:ilvl="7" w:tplc="08090019" w:tentative="1">
+      <w:start w:val="1"/>
+      <w:numFmt w:val="lowerLetter"/>
+      <w:lvlText w:val="%8."/>
+      <w:lvlJc w:val="left"/>
+      <w:pPr>
+        <w:ind w:left="5405" w:hanging="360"/>
+      </w:pPr>
+    </w:lvl>
+    <w:lvl w:ilvl="8" w:tplc="0809001B" w:tentative="1">
+      <w:start w:val="1"/>
+      <w:numFmt w:val="lowerRoman"/>
+      <w:lvlText w:val="%9."/>
+      <w:lvlJc w:val="right"/>
+      <w:pPr>
+        <w:ind w:left="6125" w:hanging="180"/>
+      </w:pPr>
+    </w:lvl>
+  </w:abstractNum>
+  <w:abstractNum w:abstractNumId="7" w15:restartNumberingAfterBreak="0">
     <w:nsid w:val="52AC484E"/>
     <w:multiLevelType w:val="hybridMultilevel"/>
     <w:tmpl w:val="34505D34"/>
@@ -3746,14 +5058,122 @@
       </w:rPr>
     </w:lvl>
   </w:abstractNum>
+  <w:abstractNum w:abstractNumId="8" w15:restartNumberingAfterBreak="0">
+    <w:nsid w:val="6F542690"/>
+    <w:multiLevelType w:val="hybridMultilevel"/>
+    <w:tmpl w:val="EE4681CE"/>
+    <w:lvl w:ilvl="0" w:tplc="9C2A9C0C">
+      <w:start w:val="1"/>
+      <w:numFmt w:val="decimal"/>
+      <w:lvlText w:val="%1)"/>
+      <w:lvlJc w:val="left"/>
+      <w:pPr>
+        <w:ind w:left="720" w:hanging="360"/>
+      </w:pPr>
+      <w:rPr>
+        <w:rFonts w:hint="default"/>
+        <w:u w:val="single"/>
+      </w:rPr>
+    </w:lvl>
+    <w:lvl w:ilvl="1" w:tplc="08090019" w:tentative="1">
+      <w:start w:val="1"/>
+      <w:numFmt w:val="lowerLetter"/>
+      <w:lvlText w:val="%2."/>
+      <w:lvlJc w:val="left"/>
+      <w:pPr>
+        <w:ind w:left="1440" w:hanging="360"/>
+      </w:pPr>
+    </w:lvl>
+    <w:lvl w:ilvl="2" w:tplc="0809001B" w:tentative="1">
+      <w:start w:val="1"/>
+      <w:numFmt w:val="lowerRoman"/>
+      <w:lvlText w:val="%3."/>
+      <w:lvlJc w:val="right"/>
+      <w:pPr>
+        <w:ind w:left="2160" w:hanging="180"/>
+      </w:pPr>
+    </w:lvl>
+    <w:lvl w:ilvl="3" w:tplc="0809000F" w:tentative="1">
+      <w:start w:val="1"/>
+      <w:numFmt w:val="decimal"/>
+      <w:lvlText w:val="%4."/>
+      <w:lvlJc w:val="left"/>
+      <w:pPr>
+        <w:ind w:left="2880" w:hanging="360"/>
+      </w:pPr>
+    </w:lvl>
+    <w:lvl w:ilvl="4" w:tplc="08090019" w:tentative="1">
+      <w:start w:val="1"/>
+      <w:numFmt w:val="lowerLetter"/>
+      <w:lvlText w:val="%5."/>
+      <w:lvlJc w:val="left"/>
+      <w:pPr>
+        <w:ind w:left="3600" w:hanging="360"/>
+      </w:pPr>
+    </w:lvl>
+    <w:lvl w:ilvl="5" w:tplc="0809001B" w:tentative="1">
+      <w:start w:val="1"/>
+      <w:numFmt w:val="lowerRoman"/>
+      <w:lvlText w:val="%6."/>
+      <w:lvlJc w:val="right"/>
+      <w:pPr>
+        <w:ind w:left="4320" w:hanging="180"/>
+      </w:pPr>
+    </w:lvl>
+    <w:lvl w:ilvl="6" w:tplc="0809000F" w:tentative="1">
+      <w:start w:val="1"/>
+      <w:numFmt w:val="decimal"/>
+      <w:lvlText w:val="%7."/>
+      <w:lvlJc w:val="left"/>
+      <w:pPr>
+        <w:ind w:left="5040" w:hanging="360"/>
+      </w:pPr>
+    </w:lvl>
+    <w:lvl w:ilvl="7" w:tplc="08090019" w:tentative="1">
+      <w:start w:val="1"/>
+      <w:numFmt w:val="lowerLetter"/>
+      <w:lvlText w:val="%8."/>
+      <w:lvlJc w:val="left"/>
+      <w:pPr>
+        <w:ind w:left="5760" w:hanging="360"/>
+      </w:pPr>
+    </w:lvl>
+    <w:lvl w:ilvl="8" w:tplc="0809001B" w:tentative="1">
+      <w:start w:val="1"/>
+      <w:numFmt w:val="lowerRoman"/>
+      <w:lvlText w:val="%9."/>
+      <w:lvlJc w:val="right"/>
+      <w:pPr>
+        <w:ind w:left="6480" w:hanging="180"/>
+      </w:pPr>
+    </w:lvl>
+  </w:abstractNum>
   <w:num w:numId="1" w16cid:durableId="1486431425">
-    <w:abstractNumId w:val="1"/>
+    <w:abstractNumId w:val="4"/>
   </w:num>
   <w:num w:numId="2" w16cid:durableId="215895363">
+    <w:abstractNumId w:val="3"/>
+  </w:num>
+  <w:num w:numId="3" w16cid:durableId="467599703">
+    <w:abstractNumId w:val="7"/>
+  </w:num>
+  <w:num w:numId="4" w16cid:durableId="873542162">
     <w:abstractNumId w:val="0"/>
   </w:num>
-  <w:num w:numId="3" w16cid:durableId="467599703">
+  <w:num w:numId="5" w16cid:durableId="1913469503">
+    <w:abstractNumId w:val="5"/>
+  </w:num>
+  <w:num w:numId="6" w16cid:durableId="1892694695">
     <w:abstractNumId w:val="2"/>
+  </w:num>
+  <w:num w:numId="7" w16cid:durableId="409425713">
+    <w:abstractNumId w:val="8"/>
+  </w:num>
+  <w:num w:numId="8" w16cid:durableId="1630816985">
+    <w:abstractNumId w:val="6"/>
+  </w:num>
+  <w:num w:numId="9" w16cid:durableId="557396009">
+    <w:abstractNumId w:val="1"/>
   </w:num>
 </w:numbering>
 </file>
@@ -4208,7 +5628,6 @@
   <w:style w:type="character" w:default="1" w:styleId="DefaultParagraphFont">
     <w:name w:val="Default Paragraph Font"/>
     <w:uiPriority w:val="1"/>
-    <w:semiHidden/>
     <w:unhideWhenUsed/>
   </w:style>
   <w:style w:type="table" w:default="1" w:styleId="TableNormal">
@@ -4474,6 +5893,17 @@
       <w:sz w:val="20"/>
       <w:szCs w:val="20"/>
     </w:rPr>
+  </w:style>
+  <w:style w:type="paragraph" w:styleId="ListParagraph">
+    <w:name w:val="List Paragraph"/>
+    <w:basedOn w:val="Normal"/>
+    <w:uiPriority w:val="34"/>
+    <w:qFormat/>
+    <w:rsid w:val="00BA4344"/>
+    <w:pPr>
+      <w:ind w:left="720"/>
+      <w:contextualSpacing/>
+    </w:pPr>
   </w:style>
 </w:styles>
 </file>
